--- a/Declaração do Escopo do Projeto.docx
+++ b/Declaração do Escopo do Projeto.docx
@@ -11,7 +11,7 @@
           <w:szCs w:val="50"/>
         </w:rPr>
       </w:pPr>
-      <w:bookmarkStart w:colFirst="0" w:colLast="0" w:name="_h3ik0fqvvs1l" w:id="0"/>
+      <w:bookmarkStart w:colFirst="0" w:colLast="0" w:name="_2zsbqt90fn88" w:id="0"/>
       <w:bookmarkEnd w:id="0"/>
       <w:r>
         <w:rPr>
@@ -28,7 +28,7 @@
         <w:jc w:val="center"/>
         <w:rPr/>
       </w:pPr>
-      <w:bookmarkStart w:colFirst="0" w:colLast="0" w:name="_kuiid8fjg027" w:id="1"/>
+      <w:bookmarkStart w:colFirst="0" w:colLast="0" w:name="_oz40kc6xvtm6" w:id="1"/>
       <w:bookmarkEnd w:id="1"/>
       <w:r>
         <w:rPr>
@@ -172,7 +172,7 @@
         <w:jc w:val="center"/>
         <w:rPr/>
       </w:pPr>
-      <w:bookmarkStart w:colFirst="0" w:colLast="0" w:name="_164zlnnwco2t" w:id="2"/>
+      <w:bookmarkStart w:colFirst="0" w:colLast="0" w:name="_v1bobf6me2j6" w:id="2"/>
       <w:bookmarkEnd w:id="2"/>
       <w:r>
         <w:rPr>
@@ -496,7 +496,7 @@
         <w:pStyle w:val="Heading1"/>
         <w:rPr/>
       </w:pPr>
-      <w:bookmarkStart w:colFirst="0" w:colLast="0" w:name="_opl7oz3usol3" w:id="3"/>
+      <w:bookmarkStart w:colFirst="0" w:colLast="0" w:name="_bykkp2awwrq3" w:id="3"/>
       <w:bookmarkEnd w:id="3"/>
       <w:r>
         <w:rPr>
@@ -520,7 +520,7 @@
         <w:pStyle w:val="Heading2"/>
         <w:rPr/>
       </w:pPr>
-      <w:bookmarkStart w:colFirst="0" w:colLast="0" w:name="_fik3m4xmo4r" w:id="4"/>
+      <w:bookmarkStart w:colFirst="0" w:colLast="0" w:name="_t3nwnhvcvgqh" w:id="4"/>
       <w:bookmarkEnd w:id="4"/>
       <w:r>
         <w:rPr>
@@ -537,7 +537,7 @@
         <w:rPr>
           <w:rtl w:val="0"/>
         </w:rPr>
-        <w:t xml:space="preserve">Automatizar o gerenciamento de entrada e saída de veículos, gestão de vagas, pagamentos e relatórios.</w:t>
+        <w:t xml:space="preserve">Automatizar o gerenciamento de entrada e saída de veículos, gestão de vagas,e segurança por meio de inteligência artificial (IA), reduzindo a necessidade de manobristas. O sistema utilizará câmeras e algoritmos de visão computacional para identificar automaticamente vagas disponíveis, veículos estacionados e eventuais irregularidades, garantindo maior eficiência operacional e segurança ao cliente. E automatizar pagamentos e relatórios garantindo maior fluidez e rapidez no processo.</w:t>
       </w:r>
     </w:p>
     <w:p>
@@ -545,7 +545,7 @@
         <w:pStyle w:val="Heading2"/>
         <w:rPr/>
       </w:pPr>
-      <w:bookmarkStart w:colFirst="0" w:colLast="0" w:name="_52woghsi9gbz" w:id="5"/>
+      <w:bookmarkStart w:colFirst="0" w:colLast="0" w:name="_hp8ok1hh7r4f" w:id="5"/>
       <w:bookmarkEnd w:id="5"/>
       <w:r>
         <w:rPr>
@@ -556,13 +556,74 @@
     </w:p>
     <w:p>
       <w:pPr>
-        <w:rPr/>
-      </w:pPr>
-      <w:r>
-        <w:rPr>
-          <w:rtl w:val="0"/>
-        </w:rPr>
-        <w:t xml:space="preserve">Aumentar a eficiência do processo com entrada validada em até 5 min, melhorando a experiência do cliente.</w:t>
+        <w:numPr>
+          <w:ilvl w:val="0"/>
+          <w:numId w:val="1"/>
+        </w:numPr>
+        <w:ind w:left="720" w:hanging="360"/>
+        <w:rPr>
+          <w:u w:val="none"/>
+        </w:rPr>
+      </w:pPr>
+      <w:r>
+        <w:rPr>
+          <w:rtl w:val="0"/>
+        </w:rPr>
+        <w:t xml:space="preserve">Automatizar</w:t>
+      </w:r>
+      <w:r>
+        <w:rPr>
+          <w:rtl w:val="0"/>
+        </w:rPr>
+        <w:t xml:space="preserve"> o processo de identificação de vagas livres e ocupadas.</w:t>
+      </w:r>
+    </w:p>
+    <w:p>
+      <w:pPr>
+        <w:numPr>
+          <w:ilvl w:val="0"/>
+          <w:numId w:val="1"/>
+        </w:numPr>
+        <w:ind w:left="720" w:hanging="360"/>
+        <w:rPr>
+          <w:u w:val="none"/>
+        </w:rPr>
+      </w:pPr>
+      <w:r>
+        <w:rPr>
+          <w:rtl w:val="0"/>
+        </w:rPr>
+        <w:t xml:space="preserve">Reduzir</w:t>
+      </w:r>
+      <w:r>
+        <w:rPr>
+          <w:rtl w:val="0"/>
+        </w:rPr>
+        <w:t xml:space="preserve"> o tempo de busca por vaga.</w:t>
+      </w:r>
+    </w:p>
+    <w:p>
+      <w:pPr>
+        <w:numPr>
+          <w:ilvl w:val="0"/>
+          <w:numId w:val="1"/>
+        </w:numPr>
+        <w:ind w:left="720" w:hanging="360"/>
+        <w:rPr>
+          <w:u w:val="none"/>
+        </w:rPr>
+      </w:pPr>
+      <w:r>
+        <w:rPr>
+          <w:rtl w:val="0"/>
+        </w:rPr>
+        <w:t xml:space="preserve">Aumentar</w:t>
+      </w:r>
+      <w:r>
+        <w:rPr>
+          <w:rtl w:val="0"/>
+        </w:rPr>
+        <w:t xml:space="preserve"> a eficiência de entrada e saída, validando acessos em até 1 minuto e meio por veículo.</w:t>
       </w:r>
     </w:p>
     <w:p>
@@ -570,74 +631,13 @@
         <w:pStyle w:val="Heading2"/>
         <w:rPr/>
       </w:pPr>
-      <w:bookmarkStart w:colFirst="0" w:colLast="0" w:name="_qh191xq0k0y7" w:id="6"/>
+      <w:bookmarkStart w:colFirst="0" w:colLast="0" w:name="_w1ihwssr96b" w:id="6"/>
       <w:bookmarkEnd w:id="6"/>
       <w:r>
         <w:rPr>
           <w:rtl w:val="0"/>
         </w:rPr>
         <w:t xml:space="preserve">Requisitos de Alto Nível                </w:t>
-      </w:r>
-    </w:p>
-    <w:p>
-      <w:pPr>
-        <w:numPr>
-          <w:ilvl w:val="0"/>
-          <w:numId w:val="7"/>
-        </w:numPr>
-        <w:ind w:left="720" w:hanging="360"/>
-      </w:pPr>
-      <w:r>
-        <w:rPr>
-          <w:rtl w:val="0"/>
-        </w:rPr>
-        <w:t xml:space="preserve">Funcionalidades: Cadastro de placa no sistema, pagamento pelo ticket, gerar relatório diário e sistema de gerenciamento de acesso e saída, dashboards web para funcionários e integração com câmera ANPR.</w:t>
-      </w:r>
-    </w:p>
-    <w:p>
-      <w:pPr>
-        <w:numPr>
-          <w:ilvl w:val="0"/>
-          <w:numId w:val="7"/>
-        </w:numPr>
-        <w:ind w:left="720" w:hanging="360"/>
-      </w:pPr>
-      <w:r>
-        <w:rPr>
-          <w:rtl w:val="0"/>
-        </w:rPr>
-        <w:t xml:space="preserve">Infraestrutura: 1GB de armazenamento(Nuvem), software próprio, banco de Dados PostgreSQL ou SQL Server (MySql), servidor em nuvem com Linux + Docker;</w:t>
-      </w:r>
-    </w:p>
-    <w:p>
-      <w:pPr>
-        <w:pStyle w:val="Heading2"/>
-        <w:rPr/>
-      </w:pPr>
-      <w:bookmarkStart w:colFirst="0" w:colLast="0" w:name="_js3r4zu467bn" w:id="7"/>
-      <w:bookmarkEnd w:id="7"/>
-      <w:r>
-        <w:rPr>
-          <w:rtl w:val="0"/>
-        </w:rPr>
-        <w:t xml:space="preserve">Premissas e Restrições</w:t>
-      </w:r>
-    </w:p>
-    <w:p>
-      <w:pPr>
-        <w:pStyle w:val="Heading3"/>
-        <w:rPr>
-          <w:b w:val="1"/>
-        </w:rPr>
-      </w:pPr>
-      <w:bookmarkStart w:colFirst="0" w:colLast="0" w:name="_ua1xk3czf7dr" w:id="8"/>
-      <w:bookmarkEnd w:id="8"/>
-      <w:r>
-        <w:rPr>
-          <w:b w:val="1"/>
-          <w:rtl w:val="0"/>
-        </w:rPr>
-        <w:t xml:space="preserve">Premissas:</w:t>
       </w:r>
     </w:p>
     <w:p>
@@ -647,12 +647,25 @@
           <w:numId w:val="22"/>
         </w:numPr>
         <w:ind w:left="720" w:hanging="360"/>
-      </w:pPr>
-      <w:r>
-        <w:rPr>
-          <w:rtl w:val="0"/>
-        </w:rPr>
-        <w:t xml:space="preserve">O estacionamento possui infraestrutura mínima de internet e energia elétrica;</w:t>
+        <w:rPr/>
+      </w:pPr>
+      <w:r>
+        <w:rPr>
+          <w:rtl w:val="0"/>
+        </w:rPr>
+        <w:t xml:space="preserve">Funcionalidades: Detecção automática de vagas livres e ocupadas via IA de visão computacional, cadastro de mensalistas via CPF/CNPJ, reconhecimento de placas (ANPR), controle de entrada e saída automatizado (sem manobrista), pagamento via PIX e cartão de crédito, dashboard em tempo real com mapa de vagas e alertas de segurança, relatórios de ocupação, faturamento e eventos.</w:t>
+      </w:r>
+    </w:p>
+    <w:p>
+      <w:pPr>
+        <w:ind w:left="720" w:firstLine="0"/>
+        <w:rPr/>
+      </w:pPr>
+      <w:r>
+        <w:rPr>
+          <w:rtl w:val="0"/>
+        </w:rPr>
+        <w:t xml:space="preserve">.</w:t>
       </w:r>
     </w:p>
     <w:p>
@@ -662,27 +675,104 @@
           <w:numId w:val="22"/>
         </w:numPr>
         <w:ind w:left="720" w:hanging="360"/>
-      </w:pPr>
-      <w:r>
-        <w:rPr>
-          <w:rtl w:val="0"/>
-        </w:rPr>
-        <w:t xml:space="preserve">Os usuários (funcionários) receberão treinamento para operar o sistema;</w:t>
+        <w:rPr/>
+      </w:pPr>
+      <w:r>
+        <w:rPr>
+          <w:rtl w:val="0"/>
+        </w:rPr>
+        <w:t xml:space="preserve">Infraestrutura: Servidor em nuvem com Docker e FastAPI, banco de dados PostgreSQL, processamento de IA local (Edge) com modelos YOLOv8 pré-treinados, armazenamento em nuvem para logs e relatórios, câmeras IP conectadas ao módulo de IA.</w:t>
+      </w:r>
+    </w:p>
+    <w:p>
+      <w:pPr>
+        <w:pStyle w:val="Heading2"/>
+        <w:rPr/>
+      </w:pPr>
+      <w:bookmarkStart w:colFirst="0" w:colLast="0" w:name="_1ccf7qgmc3t0" w:id="7"/>
+      <w:bookmarkEnd w:id="7"/>
+      <w:r>
+        <w:rPr>
+          <w:rtl w:val="0"/>
+        </w:rPr>
+        <w:t xml:space="preserve">Premissas e Restrições</w:t>
+      </w:r>
+    </w:p>
+    <w:p>
+      <w:pPr>
+        <w:pStyle w:val="Heading3"/>
+        <w:rPr>
+          <w:b w:val="1"/>
+        </w:rPr>
+      </w:pPr>
+      <w:bookmarkStart w:colFirst="0" w:colLast="0" w:name="_gnwq5lqumsm5" w:id="8"/>
+      <w:bookmarkEnd w:id="8"/>
+      <w:r>
+        <w:rPr>
+          <w:b w:val="1"/>
+          <w:rtl w:val="0"/>
+        </w:rPr>
+        <w:t xml:space="preserve">Premissas:</w:t>
       </w:r>
     </w:p>
     <w:p>
       <w:pPr>
         <w:numPr>
           <w:ilvl w:val="0"/>
-          <w:numId w:val="22"/>
-        </w:numPr>
-        <w:ind w:left="720" w:hanging="360"/>
-      </w:pPr>
-      <w:r>
-        <w:rPr>
-          <w:rtl w:val="0"/>
-        </w:rPr>
-        <w:t xml:space="preserve">A infraestrutura de rede deve ser protegida por controles de segurança;</w:t>
+          <w:numId w:val="16"/>
+        </w:numPr>
+        <w:ind w:left="720" w:hanging="360"/>
+      </w:pPr>
+      <w:r>
+        <w:rPr>
+          <w:rtl w:val="0"/>
+        </w:rPr>
+        <w:t xml:space="preserve">O estacionamento possui infraestrutura mínima de energia e internet;</w:t>
+      </w:r>
+    </w:p>
+    <w:p>
+      <w:pPr>
+        <w:numPr>
+          <w:ilvl w:val="0"/>
+          <w:numId w:val="16"/>
+        </w:numPr>
+        <w:ind w:left="720" w:hanging="360"/>
+      </w:pPr>
+      <w:r>
+        <w:rPr>
+          <w:rtl w:val="0"/>
+        </w:rPr>
+        <w:t xml:space="preserve">As câmeras serão instaladas em posições fixas, cobrindo zonas de vagas;</w:t>
+      </w:r>
+    </w:p>
+    <w:p>
+      <w:pPr>
+        <w:numPr>
+          <w:ilvl w:val="0"/>
+          <w:numId w:val="16"/>
+        </w:numPr>
+        <w:ind w:left="720" w:hanging="360"/>
+      </w:pPr>
+      <w:r>
+        <w:rPr>
+          <w:rtl w:val="0"/>
+        </w:rPr>
+        <w:t xml:space="preserve">Os funcionários receberão treinamento para operar o dashboard e interpretar relatórios;</w:t>
+      </w:r>
+    </w:p>
+    <w:p>
+      <w:pPr>
+        <w:numPr>
+          <w:ilvl w:val="0"/>
+          <w:numId w:val="16"/>
+        </w:numPr>
+        <w:ind w:left="720" w:hanging="360"/>
+      </w:pPr>
+      <w:r>
+        <w:rPr>
+          <w:rtl w:val="0"/>
+        </w:rPr>
+        <w:t xml:space="preserve">O sistema será modular, permitindo futuras expansões.</w:t>
       </w:r>
     </w:p>
     <w:p>
@@ -692,7 +782,7 @@
           <w:b w:val="1"/>
         </w:rPr>
       </w:pPr>
-      <w:bookmarkStart w:colFirst="0" w:colLast="0" w:name="_r73yq4gygqa7" w:id="9"/>
+      <w:bookmarkStart w:colFirst="0" w:colLast="0" w:name="_in3llxu0nz7j" w:id="9"/>
       <w:bookmarkEnd w:id="9"/>
       <w:r>
         <w:rPr>
@@ -706,45 +796,60 @@
       <w:pPr>
         <w:numPr>
           <w:ilvl w:val="0"/>
-          <w:numId w:val="20"/>
-        </w:numPr>
-        <w:ind w:left="720" w:hanging="360"/>
-      </w:pPr>
-      <w:r>
-        <w:rPr>
-          <w:rtl w:val="0"/>
-        </w:rPr>
-        <w:t xml:space="preserve">Orçamento limite: R$10.000,00;</w:t>
+          <w:numId w:val="14"/>
+        </w:numPr>
+        <w:ind w:left="720" w:hanging="360"/>
+      </w:pPr>
+      <w:r>
+        <w:rPr>
+          <w:rtl w:val="0"/>
+        </w:rPr>
+        <w:t xml:space="preserve">Orçamento limite de R$10.000,00 na fase de protótipo;</w:t>
       </w:r>
     </w:p>
     <w:p>
       <w:pPr>
         <w:numPr>
           <w:ilvl w:val="0"/>
-          <w:numId w:val="20"/>
-        </w:numPr>
-        <w:ind w:left="720" w:hanging="360"/>
-      </w:pPr>
-      <w:r>
-        <w:rPr>
-          <w:rtl w:val="0"/>
-        </w:rPr>
-        <w:t xml:space="preserve">Linguagem de programação principal: Python (FastAPI/Flask);</w:t>
+          <w:numId w:val="14"/>
+        </w:numPr>
+        <w:ind w:left="720" w:hanging="360"/>
+      </w:pPr>
+      <w:r>
+        <w:rPr>
+          <w:rtl w:val="0"/>
+        </w:rPr>
+        <w:t xml:space="preserve">Linguagem principal: Python (FastAPI);</w:t>
       </w:r>
     </w:p>
     <w:p>
       <w:pPr>
         <w:numPr>
           <w:ilvl w:val="0"/>
-          <w:numId w:val="20"/>
-        </w:numPr>
-        <w:ind w:left="720" w:hanging="360"/>
-      </w:pPr>
-      <w:r>
-        <w:rPr>
-          <w:rtl w:val="0"/>
-        </w:rPr>
-        <w:t xml:space="preserve">Banco de dados: PostgreSQL ou SQL Server (MySql);</w:t>
+          <w:numId w:val="14"/>
+        </w:numPr>
+        <w:ind w:left="720" w:hanging="360"/>
+      </w:pPr>
+      <w:r>
+        <w:rPr>
+          <w:rtl w:val="0"/>
+        </w:rPr>
+        <w:t xml:space="preserve">Implementação inicial limitada a uma zona piloto do estacionamento (até 100 vagas);</w:t>
+      </w:r>
+    </w:p>
+    <w:p>
+      <w:pPr>
+        <w:numPr>
+          <w:ilvl w:val="0"/>
+          <w:numId w:val="14"/>
+        </w:numPr>
+        <w:ind w:left="720" w:hanging="360"/>
+      </w:pPr>
+      <w:r>
+        <w:rPr>
+          <w:rtl w:val="0"/>
+        </w:rPr>
+        <w:t xml:space="preserve">O modelo de IA utilizará arquitetura pré-treinada (YOLOv8 ou similar).</w:t>
       </w:r>
     </w:p>
     <w:p>
@@ -752,7 +857,7 @@
         <w:pStyle w:val="Heading2"/>
         <w:rPr/>
       </w:pPr>
-      <w:bookmarkStart w:colFirst="0" w:colLast="0" w:name="_qfhwrif7h3l4" w:id="10"/>
+      <w:bookmarkStart w:colFirst="0" w:colLast="0" w:name="_6ztjaz6w3nz8" w:id="10"/>
       <w:bookmarkEnd w:id="10"/>
       <w:r>
         <w:rPr>
@@ -765,22 +870,22 @@
       <w:pPr>
         <w:numPr>
           <w:ilvl w:val="0"/>
-          <w:numId w:val="22"/>
-        </w:numPr>
-        <w:ind w:left="720" w:hanging="360"/>
-      </w:pPr>
-      <w:r>
-        <w:rPr>
-          <w:rtl w:val="0"/>
-        </w:rPr>
-        <w:t xml:space="preserve">1ª Sprint – API de Cadastro de Mensalistas;</w:t>
+          <w:numId w:val="16"/>
+        </w:numPr>
+        <w:ind w:left="720" w:hanging="360"/>
+      </w:pPr>
+      <w:r>
+        <w:rPr>
+          <w:rtl w:val="0"/>
+        </w:rPr>
+        <w:t xml:space="preserve">Sprint 0 – Planejamento e Ambiente</w:t>
       </w:r>
     </w:p>
     <w:p>
       <w:pPr>
         <w:numPr>
           <w:ilvl w:val="1"/>
-          <w:numId w:val="22"/>
+          <w:numId w:val="16"/>
         </w:numPr>
         <w:ind w:left="1440" w:hanging="360"/>
       </w:pPr>
@@ -788,14 +893,14 @@
         <w:rPr>
           <w:rtl w:val="0"/>
         </w:rPr>
-        <w:t xml:space="preserve">Criar endpoints para cadastro via CPF/CNPJ.</w:t>
+        <w:t xml:space="preserve">Configuração de ambiente de desenvolvimento (FastAPI, Docker, GitHub, Trello).</w:t>
       </w:r>
     </w:p>
     <w:p>
       <w:pPr>
         <w:numPr>
           <w:ilvl w:val="1"/>
-          <w:numId w:val="22"/>
+          <w:numId w:val="16"/>
         </w:numPr>
         <w:ind w:left="1440" w:hanging="360"/>
       </w:pPr>
@@ -803,14 +908,14 @@
         <w:rPr>
           <w:rtl w:val="0"/>
         </w:rPr>
-        <w:t xml:space="preserve">Estrutura do banco de dados para armazenar dados de mensalistas.</w:t>
+        <w:t xml:space="preserve">Definição das zonas de teste e coleta de imagens.</w:t>
       </w:r>
     </w:p>
     <w:p>
       <w:pPr>
         <w:numPr>
           <w:ilvl w:val="1"/>
-          <w:numId w:val="22"/>
+          <w:numId w:val="16"/>
         </w:numPr>
         <w:ind w:left="1440" w:hanging="360"/>
       </w:pPr>
@@ -818,7 +923,79 @@
         <w:rPr>
           <w:rtl w:val="0"/>
         </w:rPr>
-        <w:t xml:space="preserve">Testes básicos de CRUD (Create, Read, Update, Delete).</w:t>
+        <w:t xml:space="preserve">Documentação inicial e validação de requisitos.</w:t>
+      </w:r>
+    </w:p>
+    <w:p>
+      <w:pPr>
+        <w:ind w:left="1440" w:firstLine="0"/>
+        <w:rPr/>
+      </w:pPr>
+      <w:r>
+        <w:rPr>
+          <w:rtl w:val="0"/>
+        </w:rPr>
+      </w:r>
+    </w:p>
+    <w:p>
+      <w:pPr>
+        <w:numPr>
+          <w:ilvl w:val="0"/>
+          <w:numId w:val="16"/>
+        </w:numPr>
+        <w:ind w:left="720" w:hanging="360"/>
+        <w:rPr/>
+      </w:pPr>
+      <w:r>
+        <w:rPr>
+          <w:rtl w:val="0"/>
+        </w:rPr>
+        <w:t xml:space="preserve">Sprint 1 – Módulo de IA (Visão Computacional);</w:t>
+      </w:r>
+    </w:p>
+    <w:p>
+      <w:pPr>
+        <w:numPr>
+          <w:ilvl w:val="1"/>
+          <w:numId w:val="16"/>
+        </w:numPr>
+        <w:ind w:left="1440" w:hanging="360"/>
+      </w:pPr>
+      <w:r>
+        <w:rPr>
+          <w:rtl w:val="0"/>
+        </w:rPr>
+        <w:t xml:space="preserve">Implementar modelo de IA para detecção de veículos e vagas (YOLOv8).</w:t>
+      </w:r>
+    </w:p>
+    <w:p>
+      <w:pPr>
+        <w:numPr>
+          <w:ilvl w:val="1"/>
+          <w:numId w:val="16"/>
+        </w:numPr>
+        <w:ind w:left="1440" w:hanging="360"/>
+      </w:pPr>
+      <w:r>
+        <w:rPr>
+          <w:rtl w:val="0"/>
+        </w:rPr>
+        <w:t xml:space="preserve">Treinar/customizar o modelo com imagens do estacionamento real.</w:t>
+      </w:r>
+    </w:p>
+    <w:p>
+      <w:pPr>
+        <w:numPr>
+          <w:ilvl w:val="1"/>
+          <w:numId w:val="16"/>
+        </w:numPr>
+        <w:ind w:left="1440" w:hanging="360"/>
+      </w:pPr>
+      <w:r>
+        <w:rPr>
+          <w:rtl w:val="0"/>
+        </w:rPr>
+        <w:t xml:space="preserve">Testar precisão e calibrar zonas (livre/ocupada).</w:t>
       </w:r>
     </w:p>
     <w:p>
@@ -834,68 +1011,25 @@
     </w:p>
     <w:p>
       <w:pPr>
-        <w:ind w:left="720" w:firstLine="0"/>
-        <w:rPr/>
-      </w:pPr>
-      <w:r>
-        <w:rPr>
-          <w:rtl w:val="0"/>
-        </w:rPr>
-      </w:r>
-    </w:p>
-    <w:p>
-      <w:pPr>
-        <w:ind w:left="720" w:firstLine="0"/>
-        <w:rPr/>
-      </w:pPr>
-      <w:r>
-        <w:rPr>
-          <w:rtl w:val="0"/>
-        </w:rPr>
-      </w:r>
-    </w:p>
-    <w:p>
-      <w:pPr>
-        <w:ind w:left="720" w:firstLine="0"/>
-        <w:rPr/>
-      </w:pPr>
-      <w:r>
-        <w:rPr>
-          <w:rtl w:val="0"/>
-        </w:rPr>
-      </w:r>
-    </w:p>
-    <w:p>
-      <w:pPr>
-        <w:ind w:left="720" w:firstLine="0"/>
-        <w:rPr/>
-      </w:pPr>
-      <w:r>
-        <w:rPr>
-          <w:rtl w:val="0"/>
-        </w:rPr>
-      </w:r>
-    </w:p>
-    <w:p>
-      <w:pPr>
         <w:numPr>
           <w:ilvl w:val="0"/>
-          <w:numId w:val="22"/>
-        </w:numPr>
-        <w:ind w:left="720" w:hanging="360"/>
-      </w:pPr>
-      <w:r>
-        <w:rPr>
-          <w:rtl w:val="0"/>
-        </w:rPr>
-        <w:t xml:space="preserve">2ª Sprint - Integração Mensalistas + Fluxo de Entrada/Saída;</w:t>
+          <w:numId w:val="16"/>
+        </w:numPr>
+        <w:ind w:left="720" w:hanging="360"/>
+        <w:rPr/>
+      </w:pPr>
+      <w:r>
+        <w:rPr>
+          <w:rtl w:val="0"/>
+        </w:rPr>
+        <w:t xml:space="preserve">Sprint 2 - API de Integração e Banco de Dados</w:t>
       </w:r>
     </w:p>
     <w:p>
       <w:pPr>
         <w:numPr>
           <w:ilvl w:val="1"/>
-          <w:numId w:val="22"/>
+          <w:numId w:val="16"/>
         </w:numPr>
         <w:ind w:left="1440" w:hanging="360"/>
       </w:pPr>
@@ -903,14 +1037,14 @@
         <w:rPr>
           <w:rtl w:val="0"/>
         </w:rPr>
-        <w:t xml:space="preserve">Vincular cadastro (CPF/CNPJ) com reconhecimento de placa (ANPR).</w:t>
+        <w:t xml:space="preserve">Criar endpoints para integração entre IA e o sistema (ocupação, eventos, relatórios).</w:t>
       </w:r>
     </w:p>
     <w:p>
       <w:pPr>
         <w:numPr>
           <w:ilvl w:val="1"/>
-          <w:numId w:val="22"/>
+          <w:numId w:val="16"/>
         </w:numPr>
         <w:ind w:left="1440" w:hanging="360"/>
       </w:pPr>
@@ -918,14 +1052,14 @@
         <w:rPr>
           <w:rtl w:val="0"/>
         </w:rPr>
-        <w:t xml:space="preserve">Ajustar API para validar entrada/saída de mensalistas.</w:t>
+        <w:t xml:space="preserve">Estruturar banco de dados para armazenar estados de vaga, entrada e saída.</w:t>
       </w:r>
     </w:p>
     <w:p>
       <w:pPr>
         <w:numPr>
           <w:ilvl w:val="1"/>
-          <w:numId w:val="22"/>
+          <w:numId w:val="16"/>
         </w:numPr>
         <w:ind w:left="1440" w:hanging="360"/>
       </w:pPr>
@@ -933,7 +1067,7 @@
         <w:rPr>
           <w:rtl w:val="0"/>
         </w:rPr>
-        <w:t xml:space="preserve">Atualizar lógica de liberação automática da cancela.</w:t>
+        <w:t xml:space="preserve">Testar comunicação em tempo real via WebSocket.</w:t>
         <w:br w:type="textWrapping"/>
       </w:r>
     </w:p>
@@ -941,22 +1075,23 @@
       <w:pPr>
         <w:numPr>
           <w:ilvl w:val="0"/>
-          <w:numId w:val="22"/>
-        </w:numPr>
-        <w:ind w:left="720" w:hanging="360"/>
-      </w:pPr>
-      <w:r>
-        <w:rPr>
-          <w:rtl w:val="0"/>
-        </w:rPr>
-        <w:t xml:space="preserve">3ª Sprint - Dashboard para Mensalistas;</w:t>
+          <w:numId w:val="16"/>
+        </w:numPr>
+        <w:ind w:left="720" w:hanging="360"/>
+        <w:rPr/>
+      </w:pPr>
+      <w:r>
+        <w:rPr>
+          <w:rtl w:val="0"/>
+        </w:rPr>
+        <w:t xml:space="preserve">Sprint 3 - Dashboard de Monitoramento</w:t>
       </w:r>
     </w:p>
     <w:p>
       <w:pPr>
         <w:numPr>
           <w:ilvl w:val="1"/>
-          <w:numId w:val="22"/>
+          <w:numId w:val="16"/>
         </w:numPr>
         <w:ind w:left="1440" w:hanging="360"/>
       </w:pPr>
@@ -964,14 +1099,14 @@
         <w:rPr>
           <w:rtl w:val="0"/>
         </w:rPr>
-        <w:t xml:space="preserve">Criar telas para gerenciamento de mensalistas (cadastrar, editar, remover).</w:t>
+        <w:t xml:space="preserve">Desenvolver dashboard web (React.js) com mapa dinâmico das vagas.</w:t>
       </w:r>
     </w:p>
     <w:p>
       <w:pPr>
         <w:numPr>
           <w:ilvl w:val="1"/>
-          <w:numId w:val="22"/>
+          <w:numId w:val="16"/>
         </w:numPr>
         <w:ind w:left="1440" w:hanging="360"/>
       </w:pPr>
@@ -979,14 +1114,14 @@
         <w:rPr>
           <w:rtl w:val="0"/>
         </w:rPr>
-        <w:t xml:space="preserve">Listar histórico de entradas/saídas por mensalista.</w:t>
+        <w:t xml:space="preserve">Exibir vagas livres, ocupadas e alertas de anomalias (movimento irregular).</w:t>
       </w:r>
     </w:p>
     <w:p>
       <w:pPr>
         <w:numPr>
           <w:ilvl w:val="1"/>
-          <w:numId w:val="22"/>
+          <w:numId w:val="16"/>
         </w:numPr>
         <w:ind w:left="1440" w:hanging="360"/>
       </w:pPr>
@@ -994,7 +1129,7 @@
         <w:rPr>
           <w:rtl w:val="0"/>
         </w:rPr>
-        <w:t xml:space="preserve">Relatórios simples (ocupação + uso por mensalistas).</w:t>
+        <w:t xml:space="preserve">Implementar relatórios de ocupação e histórico.</w:t>
         <w:br w:type="textWrapping"/>
       </w:r>
     </w:p>
@@ -1002,22 +1137,23 @@
       <w:pPr>
         <w:numPr>
           <w:ilvl w:val="0"/>
-          <w:numId w:val="22"/>
-        </w:numPr>
-        <w:ind w:left="720" w:hanging="360"/>
-      </w:pPr>
-      <w:r>
-        <w:rPr>
-          <w:rtl w:val="0"/>
-        </w:rPr>
-        <w:t xml:space="preserve">4ª Sprint - Sistema de Alarme e Monitoramento;</w:t>
+          <w:numId w:val="16"/>
+        </w:numPr>
+        <w:ind w:left="720" w:hanging="360"/>
+        <w:rPr/>
+      </w:pPr>
+      <w:r>
+        <w:rPr>
+          <w:rtl w:val="0"/>
+        </w:rPr>
+        <w:t xml:space="preserve">Sprint 4 - Pagamentos e Mensalistas</w:t>
       </w:r>
     </w:p>
     <w:p>
       <w:pPr>
         <w:numPr>
           <w:ilvl w:val="1"/>
-          <w:numId w:val="22"/>
+          <w:numId w:val="16"/>
         </w:numPr>
         <w:ind w:left="1440" w:hanging="360"/>
       </w:pPr>
@@ -1025,14 +1161,14 @@
         <w:rPr>
           <w:rtl w:val="0"/>
         </w:rPr>
-        <w:t xml:space="preserve">Criar API para registrar eventos de alarme (tentativa de fraude, entrada irregular).</w:t>
+        <w:t xml:space="preserve">Integrar API do Mercado Pago (Pix/cartão).</w:t>
       </w:r>
     </w:p>
     <w:p>
       <w:pPr>
         <w:numPr>
           <w:ilvl w:val="1"/>
-          <w:numId w:val="22"/>
+          <w:numId w:val="16"/>
         </w:numPr>
         <w:ind w:left="1440" w:hanging="360"/>
       </w:pPr>
@@ -1040,14 +1176,14 @@
         <w:rPr>
           <w:rtl w:val="0"/>
         </w:rPr>
-        <w:t xml:space="preserve">Integração com câmeras de monitoramento (logs e alertas).</w:t>
+        <w:t xml:space="preserve">Vincular entradas/saídas com mensalistas (CPF/CNPJ).</w:t>
       </w:r>
     </w:p>
     <w:p>
       <w:pPr>
         <w:numPr>
           <w:ilvl w:val="1"/>
-          <w:numId w:val="22"/>
+          <w:numId w:val="16"/>
         </w:numPr>
         <w:ind w:left="1440" w:hanging="360"/>
       </w:pPr>
@@ -1055,7 +1191,7 @@
         <w:rPr>
           <w:rtl w:val="0"/>
         </w:rPr>
-        <w:t xml:space="preserve">Gatilhos para alertas sonoros/visuais.</w:t>
+        <w:t xml:space="preserve">Gerar comprovantes automáticos.</w:t>
       </w:r>
     </w:p>
     <w:p>
@@ -1073,22 +1209,23 @@
       <w:pPr>
         <w:numPr>
           <w:ilvl w:val="0"/>
-          <w:numId w:val="22"/>
-        </w:numPr>
-        <w:ind w:left="720" w:hanging="360"/>
-      </w:pPr>
-      <w:r>
-        <w:rPr>
-          <w:rtl w:val="0"/>
-        </w:rPr>
-        <w:t xml:space="preserve">6ª Sprint - Dashboard de Monitoramento em Tempo Real;</w:t>
+          <w:numId w:val="16"/>
+        </w:numPr>
+        <w:ind w:left="720" w:hanging="360"/>
+        <w:rPr/>
+      </w:pPr>
+      <w:r>
+        <w:rPr>
+          <w:rtl w:val="0"/>
+        </w:rPr>
+        <w:t xml:space="preserve">Sprint 5 - Testes, Ajustes e Entrega</w:t>
       </w:r>
     </w:p>
     <w:p>
       <w:pPr>
         <w:numPr>
           <w:ilvl w:val="1"/>
-          <w:numId w:val="22"/>
+          <w:numId w:val="16"/>
         </w:numPr>
         <w:ind w:left="1440" w:hanging="360"/>
       </w:pPr>
@@ -1096,14 +1233,14 @@
         <w:rPr>
           <w:rtl w:val="0"/>
         </w:rPr>
-        <w:t xml:space="preserve">Exibir status das cancelas, entradas, saídas e alarmes em tempo real.</w:t>
+        <w:t xml:space="preserve">Testes integrados (IA + API + Dashboard).</w:t>
       </w:r>
     </w:p>
     <w:p>
       <w:pPr>
         <w:numPr>
           <w:ilvl w:val="1"/>
-          <w:numId w:val="22"/>
+          <w:numId w:val="16"/>
         </w:numPr>
         <w:ind w:left="1440" w:hanging="360"/>
       </w:pPr>
@@ -1111,14 +1248,14 @@
         <w:rPr>
           <w:rtl w:val="0"/>
         </w:rPr>
-        <w:t xml:space="preserve">Criar log visual de incidentes (tentativa de fraude, cancelas forçadas, etc.).</w:t>
+        <w:t xml:space="preserve">Correções de precisão e performance.</w:t>
       </w:r>
     </w:p>
     <w:p>
       <w:pPr>
         <w:numPr>
           <w:ilvl w:val="1"/>
-          <w:numId w:val="22"/>
+          <w:numId w:val="16"/>
         </w:numPr>
         <w:ind w:left="1440" w:hanging="360"/>
       </w:pPr>
@@ -1126,7 +1263,7 @@
         <w:rPr>
           <w:rtl w:val="0"/>
         </w:rPr>
-        <w:t xml:space="preserve">Relatórios detalhados com indicadores de segurança.</w:t>
+        <w:t xml:space="preserve">Entrega do piloto (até 100 vagas).</w:t>
       </w:r>
     </w:p>
     <w:p>
@@ -1146,12 +1283,25 @@
         <w:pStyle w:val="Heading2"/>
         <w:rPr/>
       </w:pPr>
-      <w:bookmarkStart w:colFirst="0" w:colLast="0" w:name="_c4f2yrav42ij" w:id="11"/>
+      <w:bookmarkStart w:colFirst="0" w:colLast="0" w:name="_p7at2dgrngu2" w:id="11"/>
       <w:bookmarkEnd w:id="11"/>
       <w:r>
         <w:rPr>
           <w:rtl w:val="0"/>
         </w:rPr>
+      </w:r>
+    </w:p>
+    <w:p>
+      <w:pPr>
+        <w:pStyle w:val="Heading2"/>
+        <w:rPr/>
+      </w:pPr>
+      <w:bookmarkStart w:colFirst="0" w:colLast="0" w:name="_obwanzojw4j1" w:id="12"/>
+      <w:bookmarkEnd w:id="12"/>
+      <w:r>
+        <w:rPr>
+          <w:rtl w:val="0"/>
+        </w:rPr>
         <w:t xml:space="preserve">Riscos Iniciais de Alto Nível</w:t>
       </w:r>
     </w:p>
@@ -1163,7 +1313,17 @@
         <w:rPr>
           <w:rtl w:val="0"/>
         </w:rPr>
-        <w:t xml:space="preserve">Mudança total do escopo da automação.</w:t>
+        <w:t xml:space="preserve">Mudança total do escopo da automação. Variações de iluminação e clima afetando a precisão da IA, mudança de ângulo das câmeras impactando detecção, necessidade de hardware adicional para processar vídeo localmente e atraso em APIs externas (pagamento, reconhecimento de placa).</w:t>
+      </w:r>
+    </w:p>
+    <w:p>
+      <w:pPr>
+        <w:rPr/>
+      </w:pPr>
+      <w:r>
+        <w:rPr>
+          <w:rtl w:val="0"/>
+        </w:rPr>
       </w:r>
     </w:p>
     <w:p>
@@ -1171,8 +1331,8 @@
         <w:pStyle w:val="Heading2"/>
         <w:rPr/>
       </w:pPr>
-      <w:bookmarkStart w:colFirst="0" w:colLast="0" w:name="_i4cbjuijenua" w:id="12"/>
-      <w:bookmarkEnd w:id="12"/>
+      <w:bookmarkStart w:colFirst="0" w:colLast="0" w:name="_vwbth34mh7v0" w:id="13"/>
+      <w:bookmarkEnd w:id="13"/>
       <w:r>
         <w:rPr>
           <w:rtl w:val="0"/>
@@ -1184,9 +1344,10 @@
       <w:pPr>
         <w:numPr>
           <w:ilvl w:val="0"/>
-          <w:numId w:val="21"/>
-        </w:numPr>
-        <w:ind w:left="720" w:hanging="360"/>
+          <w:numId w:val="15"/>
+        </w:numPr>
+        <w:ind w:left="720" w:hanging="360"/>
+        <w:rPr/>
       </w:pPr>
       <w:r>
         <w:rPr>
@@ -1199,9 +1360,10 @@
       <w:pPr>
         <w:numPr>
           <w:ilvl w:val="0"/>
-          <w:numId w:val="21"/>
-        </w:numPr>
-        <w:ind w:left="720" w:hanging="360"/>
+          <w:numId w:val="15"/>
+        </w:numPr>
+        <w:ind w:left="720" w:hanging="360"/>
+        <w:rPr/>
       </w:pPr>
       <w:r>
         <w:rPr>
@@ -1225,8 +1387,8 @@
         <w:pStyle w:val="Heading2"/>
         <w:rPr/>
       </w:pPr>
-      <w:bookmarkStart w:colFirst="0" w:colLast="0" w:name="_3xo02istmjz5" w:id="13"/>
-      <w:bookmarkEnd w:id="13"/>
+      <w:bookmarkStart w:colFirst="0" w:colLast="0" w:name="_nc3v5jm5b3nt" w:id="14"/>
+      <w:bookmarkEnd w:id="14"/>
       <w:r>
         <w:rPr>
           <w:rtl w:val="0"/>
@@ -1502,8 +1664,8 @@
         <w:pStyle w:val="Heading2"/>
         <w:rPr/>
       </w:pPr>
-      <w:bookmarkStart w:colFirst="0" w:colLast="0" w:name="_m1bbda9uh73v" w:id="14"/>
-      <w:bookmarkEnd w:id="14"/>
+      <w:bookmarkStart w:colFirst="0" w:colLast="0" w:name="_bxj0rgefzazx" w:id="15"/>
+      <w:bookmarkEnd w:id="15"/>
       <w:r>
         <w:rPr>
           <w:rtl w:val="0"/>
@@ -2122,8 +2284,8 @@
         <w:pStyle w:val="Heading2"/>
         <w:rPr/>
       </w:pPr>
-      <w:bookmarkStart w:colFirst="0" w:colLast="0" w:name="_egbkznyw4074" w:id="15"/>
-      <w:bookmarkEnd w:id="15"/>
+      <w:bookmarkStart w:colFirst="0" w:colLast="0" w:name="_d73ca05r7o0c" w:id="16"/>
+      <w:bookmarkEnd w:id="16"/>
       <w:r>
         <w:rPr>
           <w:rtl w:val="0"/>
@@ -2351,8 +2513,8 @@
         <w:pStyle w:val="Heading2"/>
         <w:rPr/>
       </w:pPr>
-      <w:bookmarkStart w:colFirst="0" w:colLast="0" w:name="_h8soxuhqpbwa" w:id="16"/>
-      <w:bookmarkEnd w:id="16"/>
+      <w:bookmarkStart w:colFirst="0" w:colLast="0" w:name="_h8qyl0mui9ac" w:id="17"/>
+      <w:bookmarkEnd w:id="17"/>
       <w:r>
         <w:rPr>
           <w:rtl w:val="0"/>
@@ -2364,175 +2526,61 @@
       <w:pPr>
         <w:numPr>
           <w:ilvl w:val="0"/>
-          <w:numId w:val="9"/>
-        </w:numPr>
-        <w:ind w:left="720" w:hanging="360"/>
-      </w:pPr>
-      <w:r>
-        <w:rPr>
-          <w:rtl w:val="0"/>
-        </w:rPr>
-        <w:t xml:space="preserve">Diminuição do tempo na hora de entrada e saída.</w:t>
-      </w:r>
-    </w:p>
-    <w:p>
-      <w:pPr>
-        <w:rPr/>
-      </w:pPr>
-      <w:r>
-        <w:rPr>
-          <w:rtl w:val="0"/>
-        </w:rPr>
-      </w:r>
-    </w:p>
-    <w:p>
-      <w:pPr>
-        <w:rPr/>
-      </w:pPr>
-      <w:r>
-        <w:rPr>
-          <w:rtl w:val="0"/>
-        </w:rPr>
-      </w:r>
-    </w:p>
-    <w:p>
-      <w:pPr>
-        <w:rPr/>
-      </w:pPr>
-      <w:r>
-        <w:rPr>
-          <w:rtl w:val="0"/>
-        </w:rPr>
-      </w:r>
-    </w:p>
-    <w:p>
-      <w:pPr>
-        <w:rPr/>
-      </w:pPr>
-      <w:r>
-        <w:rPr>
-          <w:rtl w:val="0"/>
-        </w:rPr>
-      </w:r>
-    </w:p>
-    <w:p>
-      <w:pPr>
-        <w:rPr/>
-      </w:pPr>
-      <w:r>
-        <w:rPr>
-          <w:rtl w:val="0"/>
-        </w:rPr>
-      </w:r>
-    </w:p>
-    <w:p>
-      <w:pPr>
-        <w:rPr/>
-      </w:pPr>
-      <w:r>
-        <w:rPr>
-          <w:rtl w:val="0"/>
-        </w:rPr>
-      </w:r>
-    </w:p>
-    <w:p>
-      <w:pPr>
-        <w:rPr/>
-      </w:pPr>
-      <w:r>
-        <w:rPr>
-          <w:rtl w:val="0"/>
-        </w:rPr>
-      </w:r>
-    </w:p>
-    <w:p>
-      <w:pPr>
-        <w:rPr/>
-      </w:pPr>
-      <w:r>
-        <w:rPr>
-          <w:rtl w:val="0"/>
-        </w:rPr>
-      </w:r>
-    </w:p>
-    <w:p>
-      <w:pPr>
-        <w:rPr/>
-      </w:pPr>
-      <w:r>
-        <w:rPr>
-          <w:rtl w:val="0"/>
-        </w:rPr>
-      </w:r>
-    </w:p>
-    <w:p>
-      <w:pPr>
-        <w:rPr/>
-      </w:pPr>
-      <w:r>
-        <w:rPr>
-          <w:rtl w:val="0"/>
-        </w:rPr>
-      </w:r>
-    </w:p>
-    <w:p>
-      <w:pPr>
-        <w:rPr/>
-      </w:pPr>
-      <w:r>
-        <w:rPr>
-          <w:rtl w:val="0"/>
-        </w:rPr>
-      </w:r>
-    </w:p>
-    <w:p>
-      <w:pPr>
-        <w:rPr/>
-      </w:pPr>
-      <w:r>
-        <w:rPr>
-          <w:rtl w:val="0"/>
-        </w:rPr>
-      </w:r>
-    </w:p>
-    <w:p>
-      <w:pPr>
-        <w:rPr/>
-      </w:pPr>
-      <w:r>
-        <w:rPr>
-          <w:rtl w:val="0"/>
-        </w:rPr>
-      </w:r>
-    </w:p>
-    <w:p>
-      <w:pPr>
-        <w:rPr/>
-      </w:pPr>
-      <w:r>
-        <w:rPr>
-          <w:rtl w:val="0"/>
-        </w:rPr>
-      </w:r>
-    </w:p>
-    <w:p>
-      <w:pPr>
-        <w:rPr/>
-      </w:pPr>
-      <w:r>
-        <w:rPr>
-          <w:rtl w:val="0"/>
-        </w:rPr>
-      </w:r>
-    </w:p>
-    <w:p>
-      <w:pPr>
-        <w:rPr/>
-      </w:pPr>
-      <w:r>
-        <w:rPr>
-          <w:rtl w:val="0"/>
-        </w:rPr>
+          <w:numId w:val="24"/>
+        </w:numPr>
+        <w:ind w:left="720" w:hanging="360"/>
+      </w:pPr>
+      <w:r>
+        <w:rPr>
+          <w:rFonts w:ascii="Arial Unicode MS" w:cs="Arial Unicode MS" w:eastAsia="Arial Unicode MS" w:hAnsi="Arial Unicode MS"/>
+          <w:rtl w:val="0"/>
+        </w:rPr>
+        <w:t xml:space="preserve">Sistema reconhece vagas com precisão ≥ 90%;</w:t>
+      </w:r>
+    </w:p>
+    <w:p>
+      <w:pPr>
+        <w:numPr>
+          <w:ilvl w:val="0"/>
+          <w:numId w:val="24"/>
+        </w:numPr>
+        <w:ind w:left="720" w:hanging="360"/>
+      </w:pPr>
+      <w:r>
+        <w:rPr>
+          <w:rtl w:val="0"/>
+        </w:rPr>
+        <w:t xml:space="preserve">Redução de tempo de busca por vaga em 70%;</w:t>
+      </w:r>
+    </w:p>
+    <w:p>
+      <w:pPr>
+        <w:numPr>
+          <w:ilvl w:val="0"/>
+          <w:numId w:val="24"/>
+        </w:numPr>
+        <w:ind w:left="720" w:hanging="360"/>
+      </w:pPr>
+      <w:r>
+        <w:rPr>
+          <w:rtl w:val="0"/>
+        </w:rPr>
+        <w:t xml:space="preserve">Operação sem manobrista durante o piloto;</w:t>
+      </w:r>
+    </w:p>
+    <w:p>
+      <w:pPr>
+        <w:numPr>
+          <w:ilvl w:val="0"/>
+          <w:numId w:val="24"/>
+        </w:numPr>
+        <w:ind w:left="720" w:hanging="360"/>
+      </w:pPr>
+      <w:r>
+        <w:rPr>
+          <w:rtl w:val="0"/>
+        </w:rPr>
+        <w:t xml:space="preserve">Dashboard funcional e responsivo;</w:t>
       </w:r>
     </w:p>
     <w:p>
@@ -2551,14 +2599,13 @@
         <w:spacing w:after="240" w:before="240" w:lineRule="auto"/>
         <w:rPr/>
       </w:pPr>
-      <w:bookmarkStart w:colFirst="0" w:colLast="0" w:name="_eysf83g5sgtx" w:id="17"/>
-      <w:bookmarkEnd w:id="17"/>
+      <w:bookmarkStart w:colFirst="0" w:colLast="0" w:name="_r50aej1ks28" w:id="18"/>
+      <w:bookmarkEnd w:id="18"/>
       <w:r>
         <w:rPr>
           <w:rtl w:val="0"/>
         </w:rPr>
         <w:t xml:space="preserve">Relatório do Brainstorming</w:t>
-        <w:br w:type="textWrapping"/>
       </w:r>
     </w:p>
     <w:p>
@@ -2569,8 +2616,8 @@
         <w:spacing w:before="280" w:lineRule="auto"/>
         <w:rPr/>
       </w:pPr>
-      <w:bookmarkStart w:colFirst="0" w:colLast="0" w:name="_m9fymu4e697y" w:id="18"/>
-      <w:bookmarkEnd w:id="18"/>
+      <w:bookmarkStart w:colFirst="0" w:colLast="0" w:name="_hbltu314efu0" w:id="19"/>
+      <w:bookmarkEnd w:id="19"/>
       <w:r>
         <w:rPr>
           <w:rtl w:val="0"/>
@@ -2599,8 +2646,8 @@
         <w:spacing w:before="280" w:lineRule="auto"/>
         <w:rPr/>
       </w:pPr>
-      <w:bookmarkStart w:colFirst="0" w:colLast="0" w:name="_tsx8og9zszc8" w:id="19"/>
-      <w:bookmarkEnd w:id="19"/>
+      <w:bookmarkStart w:colFirst="0" w:colLast="0" w:name="_yvoinym6xspv" w:id="20"/>
+      <w:bookmarkEnd w:id="20"/>
       <w:r>
         <w:rPr>
           <w:rtl w:val="0"/>
@@ -2612,10 +2659,11 @@
       <w:pPr>
         <w:numPr>
           <w:ilvl w:val="0"/>
-          <w:numId w:val="12"/>
-        </w:numPr>
-        <w:spacing w:after="0" w:afterAutospacing="0" w:before="240" w:lineRule="auto"/>
-        <w:ind w:left="720" w:hanging="360"/>
+          <w:numId w:val="5"/>
+        </w:numPr>
+        <w:spacing w:after="0" w:before="240" w:lineRule="auto"/>
+        <w:ind w:left="720" w:hanging="360"/>
+        <w:rPr/>
       </w:pPr>
       <w:r>
         <w:rPr>
@@ -2628,10 +2676,11 @@
       <w:pPr>
         <w:numPr>
           <w:ilvl w:val="0"/>
-          <w:numId w:val="12"/>
-        </w:numPr>
-        <w:spacing w:after="0" w:afterAutospacing="0" w:before="0" w:beforeAutospacing="0" w:lineRule="auto"/>
-        <w:ind w:left="720" w:hanging="360"/>
+          <w:numId w:val="5"/>
+        </w:numPr>
+        <w:spacing w:after="0" w:before="0" w:lineRule="auto"/>
+        <w:ind w:left="720" w:hanging="360"/>
+        <w:rPr/>
       </w:pPr>
       <w:r>
         <w:rPr>
@@ -2644,10 +2693,11 @@
       <w:pPr>
         <w:numPr>
           <w:ilvl w:val="0"/>
-          <w:numId w:val="12"/>
-        </w:numPr>
-        <w:spacing w:after="0" w:afterAutospacing="0" w:before="0" w:beforeAutospacing="0" w:lineRule="auto"/>
-        <w:ind w:left="720" w:hanging="360"/>
+          <w:numId w:val="5"/>
+        </w:numPr>
+        <w:spacing w:after="0" w:before="0" w:lineRule="auto"/>
+        <w:ind w:left="720" w:hanging="360"/>
+        <w:rPr/>
       </w:pPr>
       <w:r>
         <w:rPr>
@@ -2660,10 +2710,11 @@
       <w:pPr>
         <w:numPr>
           <w:ilvl w:val="0"/>
-          <w:numId w:val="12"/>
-        </w:numPr>
-        <w:spacing w:after="0" w:afterAutospacing="0" w:before="0" w:beforeAutospacing="0" w:lineRule="auto"/>
-        <w:ind w:left="720" w:hanging="360"/>
+          <w:numId w:val="5"/>
+        </w:numPr>
+        <w:spacing w:after="0" w:before="0" w:lineRule="auto"/>
+        <w:ind w:left="720" w:hanging="360"/>
+        <w:rPr/>
       </w:pPr>
       <w:r>
         <w:rPr>
@@ -2676,10 +2727,11 @@
       <w:pPr>
         <w:numPr>
           <w:ilvl w:val="0"/>
-          <w:numId w:val="12"/>
-        </w:numPr>
-        <w:spacing w:after="0" w:afterAutospacing="0" w:before="0" w:beforeAutospacing="0" w:lineRule="auto"/>
-        <w:ind w:left="720" w:hanging="360"/>
+          <w:numId w:val="5"/>
+        </w:numPr>
+        <w:spacing w:after="0" w:before="0" w:lineRule="auto"/>
+        <w:ind w:left="720" w:hanging="360"/>
+        <w:rPr/>
       </w:pPr>
       <w:r>
         <w:rPr>
@@ -2692,10 +2744,11 @@
       <w:pPr>
         <w:numPr>
           <w:ilvl w:val="0"/>
-          <w:numId w:val="12"/>
-        </w:numPr>
-        <w:spacing w:after="0" w:afterAutospacing="0" w:before="0" w:beforeAutospacing="0" w:lineRule="auto"/>
-        <w:ind w:left="720" w:hanging="360"/>
+          <w:numId w:val="5"/>
+        </w:numPr>
+        <w:spacing w:after="0" w:before="0" w:lineRule="auto"/>
+        <w:ind w:left="720" w:hanging="360"/>
+        <w:rPr/>
       </w:pPr>
       <w:r>
         <w:rPr>
@@ -2708,10 +2761,11 @@
       <w:pPr>
         <w:numPr>
           <w:ilvl w:val="0"/>
-          <w:numId w:val="12"/>
-        </w:numPr>
-        <w:spacing w:after="0" w:afterAutospacing="0" w:before="0" w:beforeAutospacing="0" w:lineRule="auto"/>
-        <w:ind w:left="720" w:hanging="360"/>
+          <w:numId w:val="5"/>
+        </w:numPr>
+        <w:spacing w:after="0" w:before="0" w:lineRule="auto"/>
+        <w:ind w:left="720" w:hanging="360"/>
+        <w:rPr/>
       </w:pPr>
       <w:r>
         <w:rPr>
@@ -2724,10 +2778,11 @@
       <w:pPr>
         <w:numPr>
           <w:ilvl w:val="0"/>
-          <w:numId w:val="12"/>
-        </w:numPr>
-        <w:spacing w:after="0" w:afterAutospacing="0" w:before="0" w:beforeAutospacing="0" w:lineRule="auto"/>
-        <w:ind w:left="720" w:hanging="360"/>
+          <w:numId w:val="5"/>
+        </w:numPr>
+        <w:spacing w:after="0" w:before="0" w:lineRule="auto"/>
+        <w:ind w:left="720" w:hanging="360"/>
+        <w:rPr/>
       </w:pPr>
       <w:r>
         <w:rPr>
@@ -2740,10 +2795,11 @@
       <w:pPr>
         <w:numPr>
           <w:ilvl w:val="0"/>
-          <w:numId w:val="12"/>
-        </w:numPr>
-        <w:spacing w:after="0" w:afterAutospacing="0" w:before="0" w:beforeAutospacing="0" w:lineRule="auto"/>
-        <w:ind w:left="720" w:hanging="360"/>
+          <w:numId w:val="5"/>
+        </w:numPr>
+        <w:spacing w:after="0" w:before="0" w:lineRule="auto"/>
+        <w:ind w:left="720" w:hanging="360"/>
+        <w:rPr/>
       </w:pPr>
       <w:r>
         <w:rPr>
@@ -2756,10 +2812,11 @@
       <w:pPr>
         <w:numPr>
           <w:ilvl w:val="0"/>
-          <w:numId w:val="12"/>
-        </w:numPr>
-        <w:spacing w:after="0" w:afterAutospacing="0" w:before="0" w:beforeAutospacing="0" w:lineRule="auto"/>
-        <w:ind w:left="720" w:hanging="360"/>
+          <w:numId w:val="5"/>
+        </w:numPr>
+        <w:spacing w:after="0" w:before="0" w:lineRule="auto"/>
+        <w:ind w:left="720" w:hanging="360"/>
+        <w:rPr/>
       </w:pPr>
       <w:r>
         <w:rPr>
@@ -2772,10 +2829,11 @@
       <w:pPr>
         <w:numPr>
           <w:ilvl w:val="0"/>
-          <w:numId w:val="12"/>
-        </w:numPr>
-        <w:spacing w:after="0" w:afterAutospacing="0" w:before="0" w:beforeAutospacing="0" w:lineRule="auto"/>
-        <w:ind w:left="720" w:hanging="360"/>
+          <w:numId w:val="5"/>
+        </w:numPr>
+        <w:spacing w:after="0" w:before="0" w:lineRule="auto"/>
+        <w:ind w:left="720" w:hanging="360"/>
+        <w:rPr/>
       </w:pPr>
       <w:r>
         <w:rPr>
@@ -2788,10 +2846,11 @@
       <w:pPr>
         <w:numPr>
           <w:ilvl w:val="0"/>
-          <w:numId w:val="12"/>
-        </w:numPr>
-        <w:spacing w:after="0" w:afterAutospacing="0" w:before="0" w:beforeAutospacing="0" w:lineRule="auto"/>
-        <w:ind w:left="720" w:hanging="360"/>
+          <w:numId w:val="5"/>
+        </w:numPr>
+        <w:spacing w:after="0" w:before="0" w:lineRule="auto"/>
+        <w:ind w:left="720" w:hanging="360"/>
+        <w:rPr/>
       </w:pPr>
       <w:r>
         <w:rPr>
@@ -2804,10 +2863,11 @@
       <w:pPr>
         <w:numPr>
           <w:ilvl w:val="0"/>
-          <w:numId w:val="12"/>
-        </w:numPr>
-        <w:spacing w:after="0" w:afterAutospacing="0" w:before="0" w:beforeAutospacing="0" w:lineRule="auto"/>
-        <w:ind w:left="720" w:hanging="360"/>
+          <w:numId w:val="5"/>
+        </w:numPr>
+        <w:spacing w:after="0" w:before="0" w:lineRule="auto"/>
+        <w:ind w:left="720" w:hanging="360"/>
+        <w:rPr/>
       </w:pPr>
       <w:r>
         <w:rPr>
@@ -2820,10 +2880,11 @@
       <w:pPr>
         <w:numPr>
           <w:ilvl w:val="0"/>
-          <w:numId w:val="12"/>
-        </w:numPr>
-        <w:spacing w:after="0" w:afterAutospacing="0" w:before="0" w:beforeAutospacing="0" w:lineRule="auto"/>
-        <w:ind w:left="720" w:hanging="360"/>
+          <w:numId w:val="5"/>
+        </w:numPr>
+        <w:spacing w:after="0" w:before="0" w:lineRule="auto"/>
+        <w:ind w:left="720" w:hanging="360"/>
+        <w:rPr/>
       </w:pPr>
       <w:r>
         <w:rPr>
@@ -2836,10 +2897,11 @@
       <w:pPr>
         <w:numPr>
           <w:ilvl w:val="0"/>
-          <w:numId w:val="12"/>
-        </w:numPr>
-        <w:spacing w:after="240" w:before="0" w:beforeAutospacing="0" w:lineRule="auto"/>
-        <w:ind w:left="720" w:hanging="360"/>
+          <w:numId w:val="5"/>
+        </w:numPr>
+        <w:spacing w:after="240" w:before="0" w:lineRule="auto"/>
+        <w:ind w:left="720" w:hanging="360"/>
+        <w:rPr/>
       </w:pPr>
       <w:r>
         <w:rPr>
@@ -2857,8 +2919,8 @@
         <w:spacing w:before="280" w:lineRule="auto"/>
         <w:rPr/>
       </w:pPr>
-      <w:bookmarkStart w:colFirst="0" w:colLast="0" w:name="_qv30nak8x0qg" w:id="20"/>
-      <w:bookmarkEnd w:id="20"/>
+      <w:bookmarkStart w:colFirst="0" w:colLast="0" w:name="_v6084gqvsrl4" w:id="21"/>
+      <w:bookmarkEnd w:id="21"/>
       <w:r>
         <w:rPr>
           <w:rtl w:val="0"/>
@@ -2873,8 +2935,8 @@
         <w:spacing w:before="280" w:lineRule="auto"/>
         <w:rPr/>
       </w:pPr>
-      <w:bookmarkStart w:colFirst="0" w:colLast="0" w:name="_xt3bsnjytdhi" w:id="21"/>
-      <w:bookmarkEnd w:id="21"/>
+      <w:bookmarkStart w:colFirst="0" w:colLast="0" w:name="_7wro61jh5j6s" w:id="22"/>
+      <w:bookmarkEnd w:id="22"/>
       <w:r>
         <w:rPr>
           <w:rtl w:val="0"/>
@@ -2889,8 +2951,8 @@
         <w:spacing w:before="280" w:lineRule="auto"/>
         <w:rPr/>
       </w:pPr>
-      <w:bookmarkStart w:colFirst="0" w:colLast="0" w:name="_6l5mhpwc94ot" w:id="22"/>
-      <w:bookmarkEnd w:id="22"/>
+      <w:bookmarkStart w:colFirst="0" w:colLast="0" w:name="_j25ploe8pzoo" w:id="23"/>
+      <w:bookmarkEnd w:id="23"/>
       <w:r>
         <w:rPr>
           <w:rtl w:val="0"/>
@@ -2921,10 +2983,11 @@
       <w:pPr>
         <w:numPr>
           <w:ilvl w:val="0"/>
-          <w:numId w:val="6"/>
-        </w:numPr>
-        <w:spacing w:after="0" w:afterAutospacing="0" w:before="240" w:lineRule="auto"/>
-        <w:ind w:left="720" w:hanging="360"/>
+          <w:numId w:val="21"/>
+        </w:numPr>
+        <w:spacing w:after="0" w:before="240" w:lineRule="auto"/>
+        <w:ind w:left="720" w:hanging="360"/>
+        <w:rPr/>
       </w:pPr>
       <w:r>
         <w:rPr>
@@ -2938,10 +3001,11 @@
       <w:pPr>
         <w:numPr>
           <w:ilvl w:val="1"/>
-          <w:numId w:val="6"/>
-        </w:numPr>
-        <w:spacing w:after="0" w:afterAutospacing="0" w:before="0" w:beforeAutospacing="0" w:lineRule="auto"/>
+          <w:numId w:val="21"/>
+        </w:numPr>
+        <w:spacing w:after="0" w:before="0" w:lineRule="auto"/>
         <w:ind w:left="1440" w:hanging="360"/>
+        <w:rPr/>
       </w:pPr>
       <w:r>
         <w:rPr>
@@ -2954,10 +3018,11 @@
       <w:pPr>
         <w:numPr>
           <w:ilvl w:val="1"/>
-          <w:numId w:val="6"/>
-        </w:numPr>
-        <w:spacing w:after="240" w:before="0" w:beforeAutospacing="0" w:lineRule="auto"/>
+          <w:numId w:val="21"/>
+        </w:numPr>
+        <w:spacing w:after="240" w:before="0" w:lineRule="auto"/>
         <w:ind w:left="1440" w:hanging="360"/>
+        <w:rPr/>
       </w:pPr>
       <w:r>
         <w:rPr>
@@ -2976,8 +3041,8 @@
         <w:spacing w:before="280" w:lineRule="auto"/>
         <w:rPr/>
       </w:pPr>
-      <w:bookmarkStart w:colFirst="0" w:colLast="0" w:name="_wop88v7iwujp" w:id="23"/>
-      <w:bookmarkEnd w:id="23"/>
+      <w:bookmarkStart w:colFirst="0" w:colLast="0" w:name="_cdnw1p43stpv" w:id="24"/>
+      <w:bookmarkEnd w:id="24"/>
       <w:r>
         <w:rPr>
           <w:rtl w:val="0"/>
@@ -2995,386 +3060,6 @@
           <w:rtl w:val="0"/>
         </w:rPr>
         <w:t xml:space="preserve">O brainstorming gerou muitas ideias, muitas que já estavam dentro do escopo e muitas que pensamos e refletimos se elas podiam ajudar no desenvolvimento e de tirar a dor do cliente.</w:t>
-      </w:r>
-    </w:p>
-    <w:p>
-      <w:pPr>
-        <w:rPr/>
-      </w:pPr>
-      <w:r>
-        <w:rPr>
-          <w:rtl w:val="0"/>
-        </w:rPr>
-      </w:r>
-    </w:p>
-    <w:p>
-      <w:pPr>
-        <w:rPr/>
-      </w:pPr>
-      <w:r>
-        <w:rPr>
-          <w:rtl w:val="0"/>
-        </w:rPr>
-      </w:r>
-    </w:p>
-    <w:p>
-      <w:pPr>
-        <w:rPr/>
-      </w:pPr>
-      <w:r>
-        <w:rPr>
-          <w:rtl w:val="0"/>
-        </w:rPr>
-      </w:r>
-    </w:p>
-    <w:p>
-      <w:pPr>
-        <w:rPr/>
-      </w:pPr>
-      <w:r>
-        <w:rPr>
-          <w:rtl w:val="0"/>
-        </w:rPr>
-      </w:r>
-    </w:p>
-    <w:p>
-      <w:pPr>
-        <w:rPr/>
-      </w:pPr>
-      <w:r>
-        <w:rPr>
-          <w:rtl w:val="0"/>
-        </w:rPr>
-      </w:r>
-    </w:p>
-    <w:p>
-      <w:pPr>
-        <w:rPr/>
-      </w:pPr>
-      <w:r>
-        <w:rPr>
-          <w:rtl w:val="0"/>
-        </w:rPr>
-      </w:r>
-    </w:p>
-    <w:p>
-      <w:pPr>
-        <w:rPr/>
-      </w:pPr>
-      <w:r>
-        <w:rPr>
-          <w:rtl w:val="0"/>
-        </w:rPr>
-      </w:r>
-    </w:p>
-    <w:p>
-      <w:pPr>
-        <w:rPr/>
-      </w:pPr>
-      <w:r>
-        <w:rPr>
-          <w:rtl w:val="0"/>
-        </w:rPr>
-      </w:r>
-    </w:p>
-    <w:p>
-      <w:pPr>
-        <w:rPr/>
-      </w:pPr>
-      <w:r>
-        <w:rPr>
-          <w:rtl w:val="0"/>
-        </w:rPr>
-      </w:r>
-    </w:p>
-    <w:p>
-      <w:pPr>
-        <w:rPr/>
-      </w:pPr>
-      <w:r>
-        <w:rPr>
-          <w:rtl w:val="0"/>
-        </w:rPr>
-      </w:r>
-    </w:p>
-    <w:p>
-      <w:pPr>
-        <w:rPr/>
-      </w:pPr>
-      <w:r>
-        <w:rPr>
-          <w:rtl w:val="0"/>
-        </w:rPr>
-      </w:r>
-    </w:p>
-    <w:p>
-      <w:pPr>
-        <w:rPr/>
-      </w:pPr>
-      <w:r>
-        <w:rPr>
-          <w:rtl w:val="0"/>
-        </w:rPr>
-      </w:r>
-    </w:p>
-    <w:p>
-      <w:pPr>
-        <w:rPr/>
-      </w:pPr>
-      <w:r>
-        <w:rPr>
-          <w:rtl w:val="0"/>
-        </w:rPr>
-      </w:r>
-    </w:p>
-    <w:p>
-      <w:pPr>
-        <w:rPr/>
-      </w:pPr>
-      <w:r>
-        <w:rPr>
-          <w:rtl w:val="0"/>
-        </w:rPr>
-      </w:r>
-    </w:p>
-    <w:p>
-      <w:pPr>
-        <w:rPr/>
-      </w:pPr>
-      <w:r>
-        <w:rPr>
-          <w:rtl w:val="0"/>
-        </w:rPr>
-      </w:r>
-    </w:p>
-    <w:p>
-      <w:pPr>
-        <w:rPr/>
-      </w:pPr>
-      <w:r>
-        <w:rPr>
-          <w:rtl w:val="0"/>
-        </w:rPr>
-      </w:r>
-    </w:p>
-    <w:p>
-      <w:pPr>
-        <w:rPr/>
-      </w:pPr>
-      <w:r>
-        <w:rPr>
-          <w:rtl w:val="0"/>
-        </w:rPr>
-      </w:r>
-    </w:p>
-    <w:p>
-      <w:pPr>
-        <w:rPr/>
-      </w:pPr>
-      <w:r>
-        <w:rPr>
-          <w:rtl w:val="0"/>
-        </w:rPr>
-      </w:r>
-    </w:p>
-    <w:p>
-      <w:pPr>
-        <w:rPr/>
-      </w:pPr>
-      <w:r>
-        <w:rPr>
-          <w:rtl w:val="0"/>
-        </w:rPr>
-      </w:r>
-    </w:p>
-    <w:p>
-      <w:pPr>
-        <w:rPr/>
-      </w:pPr>
-      <w:r>
-        <w:rPr>
-          <w:rtl w:val="0"/>
-        </w:rPr>
-      </w:r>
-    </w:p>
-    <w:p>
-      <w:pPr>
-        <w:rPr/>
-      </w:pPr>
-      <w:r>
-        <w:rPr>
-          <w:rtl w:val="0"/>
-        </w:rPr>
-      </w:r>
-    </w:p>
-    <w:p>
-      <w:pPr>
-        <w:rPr/>
-      </w:pPr>
-      <w:r>
-        <w:rPr>
-          <w:rtl w:val="0"/>
-        </w:rPr>
-      </w:r>
-    </w:p>
-    <w:p>
-      <w:pPr>
-        <w:rPr/>
-      </w:pPr>
-      <w:r>
-        <w:rPr>
-          <w:rtl w:val="0"/>
-        </w:rPr>
-      </w:r>
-    </w:p>
-    <w:p>
-      <w:pPr>
-        <w:rPr/>
-      </w:pPr>
-      <w:r>
-        <w:rPr>
-          <w:rtl w:val="0"/>
-        </w:rPr>
-      </w:r>
-    </w:p>
-    <w:p>
-      <w:pPr>
-        <w:rPr/>
-      </w:pPr>
-      <w:r>
-        <w:rPr>
-          <w:rtl w:val="0"/>
-        </w:rPr>
-      </w:r>
-    </w:p>
-    <w:p>
-      <w:pPr>
-        <w:rPr/>
-      </w:pPr>
-      <w:r>
-        <w:rPr>
-          <w:rtl w:val="0"/>
-        </w:rPr>
-      </w:r>
-    </w:p>
-    <w:p>
-      <w:pPr>
-        <w:rPr/>
-      </w:pPr>
-      <w:r>
-        <w:rPr>
-          <w:rtl w:val="0"/>
-        </w:rPr>
-      </w:r>
-    </w:p>
-    <w:p>
-      <w:pPr>
-        <w:rPr/>
-      </w:pPr>
-      <w:r>
-        <w:rPr>
-          <w:rtl w:val="0"/>
-        </w:rPr>
-      </w:r>
-    </w:p>
-    <w:p>
-      <w:pPr>
-        <w:rPr/>
-      </w:pPr>
-      <w:r>
-        <w:rPr>
-          <w:rtl w:val="0"/>
-        </w:rPr>
-      </w:r>
-    </w:p>
-    <w:p>
-      <w:pPr>
-        <w:rPr/>
-      </w:pPr>
-      <w:r>
-        <w:rPr>
-          <w:rtl w:val="0"/>
-        </w:rPr>
-      </w:r>
-    </w:p>
-    <w:p>
-      <w:pPr>
-        <w:rPr/>
-      </w:pPr>
-      <w:r>
-        <w:rPr>
-          <w:rtl w:val="0"/>
-        </w:rPr>
-      </w:r>
-    </w:p>
-    <w:p>
-      <w:pPr>
-        <w:rPr/>
-      </w:pPr>
-      <w:r>
-        <w:rPr>
-          <w:rtl w:val="0"/>
-        </w:rPr>
-      </w:r>
-    </w:p>
-    <w:p>
-      <w:pPr>
-        <w:rPr/>
-      </w:pPr>
-      <w:r>
-        <w:rPr>
-          <w:rtl w:val="0"/>
-        </w:rPr>
-      </w:r>
-    </w:p>
-    <w:p>
-      <w:pPr>
-        <w:rPr/>
-      </w:pPr>
-      <w:r>
-        <w:rPr>
-          <w:rtl w:val="0"/>
-        </w:rPr>
-      </w:r>
-    </w:p>
-    <w:p>
-      <w:pPr>
-        <w:rPr/>
-      </w:pPr>
-      <w:r>
-        <w:rPr>
-          <w:rtl w:val="0"/>
-        </w:rPr>
-      </w:r>
-    </w:p>
-    <w:p>
-      <w:pPr>
-        <w:rPr/>
-      </w:pPr>
-      <w:r>
-        <w:rPr>
-          <w:rtl w:val="0"/>
-        </w:rPr>
-      </w:r>
-    </w:p>
-    <w:p>
-      <w:pPr>
-        <w:rPr/>
-      </w:pPr>
-      <w:r>
-        <w:rPr>
-          <w:rtl w:val="0"/>
-        </w:rPr>
-      </w:r>
-    </w:p>
-    <w:p>
-      <w:pPr>
-        <w:rPr/>
-      </w:pPr>
-      <w:r>
-        <w:rPr>
-          <w:rtl w:val="0"/>
-        </w:rPr>
       </w:r>
     </w:p>
     <w:p>
@@ -3396,8 +3081,8 @@
           <w:szCs w:val="22"/>
         </w:rPr>
       </w:pPr>
-      <w:bookmarkStart w:colFirst="0" w:colLast="0" w:name="_kv3rkxsmqtvv" w:id="24"/>
-      <w:bookmarkEnd w:id="24"/>
+      <w:bookmarkStart w:colFirst="0" w:colLast="0" w:name="_7u5gxy6fj8ze" w:id="25"/>
+      <w:bookmarkEnd w:id="25"/>
       <w:r>
         <w:rPr>
           <w:rtl w:val="0"/>
@@ -3428,17 +3113,17 @@
         <w:keepNext w:val="0"/>
         <w:keepLines w:val="0"/>
         <w:pBdr>
-          <w:top w:color="auto" w:space="0" w:sz="0" w:val="none"/>
-          <w:left w:color="auto" w:space="0" w:sz="0" w:val="none"/>
-          <w:bottom w:color="auto" w:space="0" w:sz="0" w:val="none"/>
-          <w:right w:color="auto" w:space="0" w:sz="0" w:val="none"/>
-          <w:between w:color="auto" w:space="0" w:sz="0" w:val="none"/>
+          <w:top w:color="000000" w:space="0" w:sz="0" w:val="none"/>
+          <w:left w:color="000000" w:space="0" w:sz="0" w:val="none"/>
+          <w:bottom w:color="000000" w:space="0" w:sz="0" w:val="none"/>
+          <w:right w:color="000000" w:space="0" w:sz="0" w:val="none"/>
+          <w:between w:color="000000" w:space="0" w:sz="0" w:val="none"/>
         </w:pBdr>
         <w:spacing w:after="120" w:before="0" w:lineRule="auto"/>
         <w:rPr/>
       </w:pPr>
-      <w:bookmarkStart w:colFirst="0" w:colLast="0" w:name="_j0olvmtf7fyu" w:id="25"/>
-      <w:bookmarkEnd w:id="25"/>
+      <w:bookmarkStart w:colFirst="0" w:colLast="0" w:name="_ybbk4mie6ne" w:id="26"/>
+      <w:bookmarkEnd w:id="26"/>
       <w:r>
         <w:rPr>
           <w:rtl w:val="0"/>
@@ -3449,11 +3134,11 @@
     <w:p>
       <w:pPr>
         <w:pBdr>
-          <w:top w:color="auto" w:space="0" w:sz="0" w:val="none"/>
-          <w:left w:color="auto" w:space="0" w:sz="0" w:val="none"/>
-          <w:bottom w:color="auto" w:space="0" w:sz="0" w:val="none"/>
-          <w:right w:color="auto" w:space="0" w:sz="0" w:val="none"/>
-          <w:between w:color="auto" w:space="0" w:sz="0" w:val="none"/>
+          <w:top w:color="000000" w:space="0" w:sz="0" w:val="none"/>
+          <w:left w:color="000000" w:space="0" w:sz="0" w:val="none"/>
+          <w:bottom w:color="000000" w:space="0" w:sz="0" w:val="none"/>
+          <w:right w:color="000000" w:space="0" w:sz="0" w:val="none"/>
+          <w:between w:color="000000" w:space="0" w:sz="0" w:val="none"/>
         </w:pBdr>
         <w:spacing w:after="240" w:lineRule="auto"/>
         <w:rPr>
@@ -3486,17 +3171,17 @@
         <w:keepNext w:val="0"/>
         <w:keepLines w:val="0"/>
         <w:pBdr>
-          <w:top w:color="auto" w:space="0" w:sz="0" w:val="none"/>
-          <w:left w:color="auto" w:space="0" w:sz="0" w:val="none"/>
-          <w:bottom w:color="auto" w:space="0" w:sz="0" w:val="none"/>
-          <w:right w:color="auto" w:space="0" w:sz="0" w:val="none"/>
-          <w:between w:color="auto" w:space="0" w:sz="0" w:val="none"/>
+          <w:top w:color="000000" w:space="0" w:sz="0" w:val="none"/>
+          <w:left w:color="000000" w:space="0" w:sz="0" w:val="none"/>
+          <w:bottom w:color="000000" w:space="0" w:sz="0" w:val="none"/>
+          <w:right w:color="000000" w:space="0" w:sz="0" w:val="none"/>
+          <w:between w:color="000000" w:space="0" w:sz="0" w:val="none"/>
         </w:pBdr>
         <w:spacing w:after="120" w:before="0" w:lineRule="auto"/>
         <w:rPr/>
       </w:pPr>
-      <w:bookmarkStart w:colFirst="0" w:colLast="0" w:name="_8hqu1oehw0ak" w:id="26"/>
-      <w:bookmarkEnd w:id="26"/>
+      <w:bookmarkStart w:colFirst="0" w:colLast="0" w:name="_fnilygrtv4ei" w:id="27"/>
+      <w:bookmarkEnd w:id="27"/>
       <w:r>
         <w:rPr>
           <w:rtl w:val="0"/>
@@ -3507,11 +3192,11 @@
     <w:p>
       <w:pPr>
         <w:pBdr>
-          <w:top w:color="auto" w:space="0" w:sz="0" w:val="none"/>
-          <w:left w:color="auto" w:space="0" w:sz="0" w:val="none"/>
-          <w:bottom w:color="auto" w:space="0" w:sz="0" w:val="none"/>
-          <w:right w:color="auto" w:space="0" w:sz="0" w:val="none"/>
-          <w:between w:color="auto" w:space="0" w:sz="0" w:val="none"/>
+          <w:top w:color="000000" w:space="0" w:sz="0" w:val="none"/>
+          <w:left w:color="000000" w:space="0" w:sz="0" w:val="none"/>
+          <w:bottom w:color="000000" w:space="0" w:sz="0" w:val="none"/>
+          <w:right w:color="000000" w:space="0" w:sz="0" w:val="none"/>
+          <w:between w:color="000000" w:space="0" w:sz="0" w:val="none"/>
         </w:pBdr>
         <w:spacing w:after="240" w:lineRule="auto"/>
         <w:rPr>
@@ -3532,17 +3217,17 @@
         <w:keepNext w:val="0"/>
         <w:keepLines w:val="0"/>
         <w:pBdr>
-          <w:top w:color="auto" w:space="0" w:sz="0" w:val="none"/>
-          <w:left w:color="auto" w:space="0" w:sz="0" w:val="none"/>
-          <w:bottom w:color="auto" w:space="0" w:sz="0" w:val="none"/>
-          <w:right w:color="auto" w:space="0" w:sz="0" w:val="none"/>
-          <w:between w:color="auto" w:space="0" w:sz="0" w:val="none"/>
+          <w:top w:color="000000" w:space="0" w:sz="0" w:val="none"/>
+          <w:left w:color="000000" w:space="0" w:sz="0" w:val="none"/>
+          <w:bottom w:color="000000" w:space="0" w:sz="0" w:val="none"/>
+          <w:right w:color="000000" w:space="0" w:sz="0" w:val="none"/>
+          <w:between w:color="000000" w:space="0" w:sz="0" w:val="none"/>
         </w:pBdr>
         <w:spacing w:after="120" w:before="0" w:lineRule="auto"/>
         <w:rPr/>
       </w:pPr>
-      <w:bookmarkStart w:colFirst="0" w:colLast="0" w:name="_jvwi06o75n07" w:id="27"/>
-      <w:bookmarkEnd w:id="27"/>
+      <w:bookmarkStart w:colFirst="0" w:colLast="0" w:name="_80a0xn48ow7y" w:id="28"/>
+      <w:bookmarkEnd w:id="28"/>
       <w:r>
         <w:rPr>
           <w:rtl w:val="0"/>
@@ -3554,15 +3239,15 @@
       <w:pPr>
         <w:numPr>
           <w:ilvl w:val="0"/>
-          <w:numId w:val="23"/>
+          <w:numId w:val="17"/>
         </w:numPr>
         <w:pBdr>
-          <w:top w:color="auto" w:space="0" w:sz="0" w:val="none"/>
-          <w:bottom w:color="auto" w:space="0" w:sz="0" w:val="none"/>
-          <w:right w:color="auto" w:space="0" w:sz="0" w:val="none"/>
-          <w:between w:color="auto" w:space="0" w:sz="0" w:val="none"/>
+          <w:top w:color="000000" w:space="0" w:sz="0" w:val="none"/>
+          <w:bottom w:color="000000" w:space="0" w:sz="0" w:val="none"/>
+          <w:right w:color="000000" w:space="0" w:sz="0" w:val="none"/>
+          <w:between w:color="000000" w:space="0" w:sz="0" w:val="none"/>
         </w:pBdr>
-        <w:spacing w:after="0" w:afterAutospacing="0" w:lineRule="auto"/>
+        <w:spacing w:after="0" w:lineRule="auto"/>
         <w:ind w:left="720" w:hanging="360"/>
         <w:rPr>
           <w:color w:val="1b1c1d"/>
@@ -3588,13 +3273,13 @@
       <w:pPr>
         <w:numPr>
           <w:ilvl w:val="0"/>
-          <w:numId w:val="23"/>
+          <w:numId w:val="17"/>
         </w:numPr>
         <w:pBdr>
-          <w:top w:color="auto" w:space="0" w:sz="0" w:val="none"/>
-          <w:bottom w:color="auto" w:space="0" w:sz="0" w:val="none"/>
-          <w:right w:color="auto" w:space="0" w:sz="0" w:val="none"/>
-          <w:between w:color="auto" w:space="0" w:sz="0" w:val="none"/>
+          <w:top w:color="000000" w:space="0" w:sz="0" w:val="none"/>
+          <w:bottom w:color="000000" w:space="0" w:sz="0" w:val="none"/>
+          <w:right w:color="000000" w:space="0" w:sz="0" w:val="none"/>
+          <w:between w:color="000000" w:space="0" w:sz="0" w:val="none"/>
         </w:pBdr>
         <w:spacing w:after="360" w:lineRule="auto"/>
         <w:ind w:left="720" w:hanging="360"/>
@@ -3654,17 +3339,17 @@
         <w:keepNext w:val="0"/>
         <w:keepLines w:val="0"/>
         <w:pBdr>
-          <w:top w:color="auto" w:space="0" w:sz="0" w:val="none"/>
-          <w:left w:color="auto" w:space="0" w:sz="0" w:val="none"/>
-          <w:bottom w:color="auto" w:space="0" w:sz="0" w:val="none"/>
-          <w:right w:color="auto" w:space="0" w:sz="0" w:val="none"/>
-          <w:between w:color="auto" w:space="0" w:sz="0" w:val="none"/>
+          <w:top w:color="000000" w:space="0" w:sz="0" w:val="none"/>
+          <w:left w:color="000000" w:space="0" w:sz="0" w:val="none"/>
+          <w:bottom w:color="000000" w:space="0" w:sz="0" w:val="none"/>
+          <w:right w:color="000000" w:space="0" w:sz="0" w:val="none"/>
+          <w:between w:color="000000" w:space="0" w:sz="0" w:val="none"/>
         </w:pBdr>
         <w:spacing w:after="120" w:before="0" w:lineRule="auto"/>
         <w:rPr/>
       </w:pPr>
-      <w:bookmarkStart w:colFirst="0" w:colLast="0" w:name="_ujy2mq1aqn96" w:id="28"/>
-      <w:bookmarkEnd w:id="28"/>
+      <w:bookmarkStart w:colFirst="0" w:colLast="0" w:name="_xgd26kuqhpu7" w:id="29"/>
+      <w:bookmarkEnd w:id="29"/>
       <w:r>
         <w:rPr>
           <w:rtl w:val="0"/>
@@ -3676,15 +3361,15 @@
       <w:pPr>
         <w:numPr>
           <w:ilvl w:val="0"/>
-          <w:numId w:val="13"/>
+          <w:numId w:val="6"/>
         </w:numPr>
         <w:pBdr>
-          <w:top w:color="auto" w:space="0" w:sz="0" w:val="none"/>
-          <w:bottom w:color="auto" w:space="0" w:sz="0" w:val="none"/>
-          <w:right w:color="auto" w:space="0" w:sz="0" w:val="none"/>
-          <w:between w:color="auto" w:space="0" w:sz="0" w:val="none"/>
+          <w:top w:color="000000" w:space="0" w:sz="0" w:val="none"/>
+          <w:bottom w:color="000000" w:space="0" w:sz="0" w:val="none"/>
+          <w:right w:color="000000" w:space="0" w:sz="0" w:val="none"/>
+          <w:between w:color="000000" w:space="0" w:sz="0" w:val="none"/>
         </w:pBdr>
-        <w:spacing w:after="0" w:afterAutospacing="0" w:lineRule="auto"/>
+        <w:spacing w:after="0" w:lineRule="auto"/>
         <w:ind w:left="720" w:hanging="360"/>
         <w:rPr>
           <w:color w:val="1b1c1d"/>
@@ -3710,13 +3395,13 @@
       <w:pPr>
         <w:numPr>
           <w:ilvl w:val="0"/>
-          <w:numId w:val="13"/>
+          <w:numId w:val="6"/>
         </w:numPr>
         <w:pBdr>
-          <w:top w:color="auto" w:space="0" w:sz="0" w:val="none"/>
-          <w:bottom w:color="auto" w:space="0" w:sz="0" w:val="none"/>
-          <w:right w:color="auto" w:space="0" w:sz="0" w:val="none"/>
-          <w:between w:color="auto" w:space="0" w:sz="0" w:val="none"/>
+          <w:top w:color="000000" w:space="0" w:sz="0" w:val="none"/>
+          <w:bottom w:color="000000" w:space="0" w:sz="0" w:val="none"/>
+          <w:right w:color="000000" w:space="0" w:sz="0" w:val="none"/>
+          <w:between w:color="000000" w:space="0" w:sz="0" w:val="none"/>
         </w:pBdr>
         <w:spacing w:after="360" w:lineRule="auto"/>
         <w:ind w:left="720" w:hanging="360"/>
@@ -3761,17 +3446,17 @@
         <w:keepNext w:val="0"/>
         <w:keepLines w:val="0"/>
         <w:pBdr>
-          <w:top w:color="auto" w:space="0" w:sz="0" w:val="none"/>
-          <w:left w:color="auto" w:space="0" w:sz="0" w:val="none"/>
-          <w:bottom w:color="auto" w:space="0" w:sz="0" w:val="none"/>
-          <w:right w:color="auto" w:space="0" w:sz="0" w:val="none"/>
-          <w:between w:color="auto" w:space="0" w:sz="0" w:val="none"/>
+          <w:top w:color="000000" w:space="0" w:sz="0" w:val="none"/>
+          <w:left w:color="000000" w:space="0" w:sz="0" w:val="none"/>
+          <w:bottom w:color="000000" w:space="0" w:sz="0" w:val="none"/>
+          <w:right w:color="000000" w:space="0" w:sz="0" w:val="none"/>
+          <w:between w:color="000000" w:space="0" w:sz="0" w:val="none"/>
         </w:pBdr>
         <w:spacing w:after="120" w:before="0" w:lineRule="auto"/>
         <w:rPr/>
       </w:pPr>
-      <w:bookmarkStart w:colFirst="0" w:colLast="0" w:name="_flepsb4b43j7" w:id="29"/>
-      <w:bookmarkEnd w:id="29"/>
+      <w:bookmarkStart w:colFirst="0" w:colLast="0" w:name="_736fnygk2x14" w:id="30"/>
+      <w:bookmarkEnd w:id="30"/>
       <w:r>
         <w:rPr>
           <w:rtl w:val="0"/>
@@ -3783,15 +3468,15 @@
       <w:pPr>
         <w:numPr>
           <w:ilvl w:val="0"/>
-          <w:numId w:val="19"/>
+          <w:numId w:val="12"/>
         </w:numPr>
         <w:pBdr>
-          <w:top w:color="auto" w:space="0" w:sz="0" w:val="none"/>
-          <w:bottom w:color="auto" w:space="0" w:sz="0" w:val="none"/>
-          <w:right w:color="auto" w:space="0" w:sz="0" w:val="none"/>
-          <w:between w:color="auto" w:space="0" w:sz="0" w:val="none"/>
+          <w:top w:color="000000" w:space="0" w:sz="0" w:val="none"/>
+          <w:bottom w:color="000000" w:space="0" w:sz="0" w:val="none"/>
+          <w:right w:color="000000" w:space="0" w:sz="0" w:val="none"/>
+          <w:between w:color="000000" w:space="0" w:sz="0" w:val="none"/>
         </w:pBdr>
-        <w:spacing w:after="0" w:afterAutospacing="0" w:lineRule="auto"/>
+        <w:spacing w:after="0" w:lineRule="auto"/>
         <w:ind w:left="720" w:hanging="360"/>
         <w:rPr>
           <w:color w:val="1b1c1d"/>
@@ -3817,13 +3502,13 @@
       <w:pPr>
         <w:numPr>
           <w:ilvl w:val="0"/>
-          <w:numId w:val="19"/>
+          <w:numId w:val="12"/>
         </w:numPr>
         <w:pBdr>
-          <w:top w:color="auto" w:space="0" w:sz="0" w:val="none"/>
-          <w:bottom w:color="auto" w:space="0" w:sz="0" w:val="none"/>
-          <w:right w:color="auto" w:space="0" w:sz="0" w:val="none"/>
-          <w:between w:color="auto" w:space="0" w:sz="0" w:val="none"/>
+          <w:top w:color="000000" w:space="0" w:sz="0" w:val="none"/>
+          <w:bottom w:color="000000" w:space="0" w:sz="0" w:val="none"/>
+          <w:right w:color="000000" w:space="0" w:sz="0" w:val="none"/>
+          <w:between w:color="000000" w:space="0" w:sz="0" w:val="none"/>
         </w:pBdr>
         <w:spacing w:after="360" w:lineRule="auto"/>
         <w:ind w:left="720" w:hanging="360"/>
@@ -3868,17 +3553,17 @@
         <w:keepNext w:val="0"/>
         <w:keepLines w:val="0"/>
         <w:pBdr>
-          <w:top w:color="auto" w:space="0" w:sz="0" w:val="none"/>
-          <w:left w:color="auto" w:space="0" w:sz="0" w:val="none"/>
-          <w:bottom w:color="auto" w:space="0" w:sz="0" w:val="none"/>
-          <w:right w:color="auto" w:space="0" w:sz="0" w:val="none"/>
-          <w:between w:color="auto" w:space="0" w:sz="0" w:val="none"/>
+          <w:top w:color="000000" w:space="0" w:sz="0" w:val="none"/>
+          <w:left w:color="000000" w:space="0" w:sz="0" w:val="none"/>
+          <w:bottom w:color="000000" w:space="0" w:sz="0" w:val="none"/>
+          <w:right w:color="000000" w:space="0" w:sz="0" w:val="none"/>
+          <w:between w:color="000000" w:space="0" w:sz="0" w:val="none"/>
         </w:pBdr>
         <w:spacing w:after="120" w:before="0" w:lineRule="auto"/>
         <w:rPr/>
       </w:pPr>
-      <w:bookmarkStart w:colFirst="0" w:colLast="0" w:name="_tm2c2xv82m7q" w:id="30"/>
-      <w:bookmarkEnd w:id="30"/>
+      <w:bookmarkStart w:colFirst="0" w:colLast="0" w:name="_hx8lpmsa79v" w:id="31"/>
+      <w:bookmarkEnd w:id="31"/>
       <w:r>
         <w:rPr>
           <w:rtl w:val="0"/>
@@ -3890,15 +3575,15 @@
       <w:pPr>
         <w:numPr>
           <w:ilvl w:val="0"/>
-          <w:numId w:val="18"/>
+          <w:numId w:val="11"/>
         </w:numPr>
         <w:pBdr>
-          <w:top w:color="auto" w:space="0" w:sz="0" w:val="none"/>
-          <w:bottom w:color="auto" w:space="0" w:sz="0" w:val="none"/>
-          <w:right w:color="auto" w:space="0" w:sz="0" w:val="none"/>
-          <w:between w:color="auto" w:space="0" w:sz="0" w:val="none"/>
+          <w:top w:color="000000" w:space="0" w:sz="0" w:val="none"/>
+          <w:bottom w:color="000000" w:space="0" w:sz="0" w:val="none"/>
+          <w:right w:color="000000" w:space="0" w:sz="0" w:val="none"/>
+          <w:between w:color="000000" w:space="0" w:sz="0" w:val="none"/>
         </w:pBdr>
-        <w:spacing w:after="0" w:afterAutospacing="0" w:lineRule="auto"/>
+        <w:spacing w:after="0" w:lineRule="auto"/>
         <w:ind w:left="720" w:hanging="360"/>
         <w:rPr>
           <w:color w:val="1b1c1d"/>
@@ -3924,13 +3609,13 @@
       <w:pPr>
         <w:numPr>
           <w:ilvl w:val="0"/>
-          <w:numId w:val="18"/>
+          <w:numId w:val="11"/>
         </w:numPr>
         <w:pBdr>
-          <w:top w:color="auto" w:space="0" w:sz="0" w:val="none"/>
-          <w:bottom w:color="auto" w:space="0" w:sz="0" w:val="none"/>
-          <w:right w:color="auto" w:space="0" w:sz="0" w:val="none"/>
-          <w:between w:color="auto" w:space="0" w:sz="0" w:val="none"/>
+          <w:top w:color="000000" w:space="0" w:sz="0" w:val="none"/>
+          <w:bottom w:color="000000" w:space="0" w:sz="0" w:val="none"/>
+          <w:right w:color="000000" w:space="0" w:sz="0" w:val="none"/>
+          <w:between w:color="000000" w:space="0" w:sz="0" w:val="none"/>
         </w:pBdr>
         <w:spacing w:after="360" w:lineRule="auto"/>
         <w:ind w:left="720" w:hanging="360"/>
@@ -3975,17 +3660,17 @@
         <w:keepNext w:val="0"/>
         <w:keepLines w:val="0"/>
         <w:pBdr>
-          <w:top w:color="auto" w:space="0" w:sz="0" w:val="none"/>
-          <w:left w:color="auto" w:space="0" w:sz="0" w:val="none"/>
-          <w:bottom w:color="auto" w:space="0" w:sz="0" w:val="none"/>
-          <w:right w:color="auto" w:space="0" w:sz="0" w:val="none"/>
-          <w:between w:color="auto" w:space="0" w:sz="0" w:val="none"/>
+          <w:top w:color="000000" w:space="0" w:sz="0" w:val="none"/>
+          <w:left w:color="000000" w:space="0" w:sz="0" w:val="none"/>
+          <w:bottom w:color="000000" w:space="0" w:sz="0" w:val="none"/>
+          <w:right w:color="000000" w:space="0" w:sz="0" w:val="none"/>
+          <w:between w:color="000000" w:space="0" w:sz="0" w:val="none"/>
         </w:pBdr>
         <w:spacing w:after="120" w:before="0" w:lineRule="auto"/>
         <w:rPr/>
       </w:pPr>
-      <w:bookmarkStart w:colFirst="0" w:colLast="0" w:name="_k28sxrw2kua0" w:id="31"/>
-      <w:bookmarkEnd w:id="31"/>
+      <w:bookmarkStart w:colFirst="0" w:colLast="0" w:name="_c1jht1mn8ji2" w:id="32"/>
+      <w:bookmarkEnd w:id="32"/>
       <w:r>
         <w:rPr>
           <w:rtl w:val="0"/>
@@ -3997,15 +3682,15 @@
       <w:pPr>
         <w:numPr>
           <w:ilvl w:val="0"/>
-          <w:numId w:val="2"/>
+          <w:numId w:val="13"/>
         </w:numPr>
         <w:pBdr>
-          <w:top w:color="auto" w:space="0" w:sz="0" w:val="none"/>
-          <w:bottom w:color="auto" w:space="0" w:sz="0" w:val="none"/>
-          <w:right w:color="auto" w:space="0" w:sz="0" w:val="none"/>
-          <w:between w:color="auto" w:space="0" w:sz="0" w:val="none"/>
+          <w:top w:color="000000" w:space="0" w:sz="0" w:val="none"/>
+          <w:bottom w:color="000000" w:space="0" w:sz="0" w:val="none"/>
+          <w:right w:color="000000" w:space="0" w:sz="0" w:val="none"/>
+          <w:between w:color="000000" w:space="0" w:sz="0" w:val="none"/>
         </w:pBdr>
-        <w:spacing w:after="0" w:afterAutospacing="0" w:lineRule="auto"/>
+        <w:spacing w:after="0" w:lineRule="auto"/>
         <w:ind w:left="720" w:hanging="360"/>
         <w:rPr>
           <w:color w:val="1b1c1d"/>
@@ -4031,13 +3716,13 @@
       <w:pPr>
         <w:numPr>
           <w:ilvl w:val="0"/>
-          <w:numId w:val="2"/>
+          <w:numId w:val="13"/>
         </w:numPr>
         <w:pBdr>
-          <w:top w:color="auto" w:space="0" w:sz="0" w:val="none"/>
-          <w:bottom w:color="auto" w:space="0" w:sz="0" w:val="none"/>
-          <w:right w:color="auto" w:space="0" w:sz="0" w:val="none"/>
-          <w:between w:color="auto" w:space="0" w:sz="0" w:val="none"/>
+          <w:top w:color="000000" w:space="0" w:sz="0" w:val="none"/>
+          <w:bottom w:color="000000" w:space="0" w:sz="0" w:val="none"/>
+          <w:right w:color="000000" w:space="0" w:sz="0" w:val="none"/>
+          <w:between w:color="000000" w:space="0" w:sz="0" w:val="none"/>
         </w:pBdr>
         <w:spacing w:after="360" w:lineRule="auto"/>
         <w:ind w:left="720" w:hanging="360"/>
@@ -4082,17 +3767,17 @@
         <w:keepNext w:val="0"/>
         <w:keepLines w:val="0"/>
         <w:pBdr>
-          <w:top w:color="auto" w:space="0" w:sz="0" w:val="none"/>
-          <w:left w:color="auto" w:space="0" w:sz="0" w:val="none"/>
-          <w:bottom w:color="auto" w:space="0" w:sz="0" w:val="none"/>
-          <w:right w:color="auto" w:space="0" w:sz="0" w:val="none"/>
-          <w:between w:color="auto" w:space="0" w:sz="0" w:val="none"/>
+          <w:top w:color="000000" w:space="0" w:sz="0" w:val="none"/>
+          <w:left w:color="000000" w:space="0" w:sz="0" w:val="none"/>
+          <w:bottom w:color="000000" w:space="0" w:sz="0" w:val="none"/>
+          <w:right w:color="000000" w:space="0" w:sz="0" w:val="none"/>
+          <w:between w:color="000000" w:space="0" w:sz="0" w:val="none"/>
         </w:pBdr>
         <w:spacing w:after="120" w:before="0" w:lineRule="auto"/>
         <w:rPr/>
       </w:pPr>
-      <w:bookmarkStart w:colFirst="0" w:colLast="0" w:name="_fk6x4s2ql2s4" w:id="32"/>
-      <w:bookmarkEnd w:id="32"/>
+      <w:bookmarkStart w:colFirst="0" w:colLast="0" w:name="_dzaix9pvt7fe" w:id="33"/>
+      <w:bookmarkEnd w:id="33"/>
       <w:r>
         <w:rPr>
           <w:rtl w:val="0"/>
@@ -4104,15 +3789,15 @@
       <w:pPr>
         <w:numPr>
           <w:ilvl w:val="0"/>
-          <w:numId w:val="11"/>
+          <w:numId w:val="4"/>
         </w:numPr>
         <w:pBdr>
-          <w:top w:color="auto" w:space="0" w:sz="0" w:val="none"/>
-          <w:bottom w:color="auto" w:space="0" w:sz="0" w:val="none"/>
-          <w:right w:color="auto" w:space="0" w:sz="0" w:val="none"/>
-          <w:between w:color="auto" w:space="0" w:sz="0" w:val="none"/>
+          <w:top w:color="000000" w:space="0" w:sz="0" w:val="none"/>
+          <w:bottom w:color="000000" w:space="0" w:sz="0" w:val="none"/>
+          <w:right w:color="000000" w:space="0" w:sz="0" w:val="none"/>
+          <w:between w:color="000000" w:space="0" w:sz="0" w:val="none"/>
         </w:pBdr>
-        <w:spacing w:after="0" w:afterAutospacing="0" w:lineRule="auto"/>
+        <w:spacing w:after="0" w:lineRule="auto"/>
         <w:ind w:left="720" w:hanging="360"/>
         <w:rPr>
           <w:color w:val="1b1c1d"/>
@@ -4138,13 +3823,13 @@
       <w:pPr>
         <w:numPr>
           <w:ilvl w:val="0"/>
-          <w:numId w:val="11"/>
+          <w:numId w:val="4"/>
         </w:numPr>
         <w:pBdr>
-          <w:top w:color="auto" w:space="0" w:sz="0" w:val="none"/>
-          <w:bottom w:color="auto" w:space="0" w:sz="0" w:val="none"/>
-          <w:right w:color="auto" w:space="0" w:sz="0" w:val="none"/>
-          <w:between w:color="auto" w:space="0" w:sz="0" w:val="none"/>
+          <w:top w:color="000000" w:space="0" w:sz="0" w:val="none"/>
+          <w:bottom w:color="000000" w:space="0" w:sz="0" w:val="none"/>
+          <w:right w:color="000000" w:space="0" w:sz="0" w:val="none"/>
+          <w:between w:color="000000" w:space="0" w:sz="0" w:val="none"/>
         </w:pBdr>
         <w:spacing w:after="360" w:lineRule="auto"/>
         <w:ind w:left="720" w:hanging="360"/>
@@ -4201,17 +3886,63 @@
         <w:keepNext w:val="0"/>
         <w:keepLines w:val="0"/>
         <w:pBdr>
-          <w:top w:color="auto" w:space="0" w:sz="0" w:val="none"/>
-          <w:left w:color="auto" w:space="0" w:sz="0" w:val="none"/>
-          <w:bottom w:color="auto" w:space="0" w:sz="0" w:val="none"/>
-          <w:right w:color="auto" w:space="0" w:sz="0" w:val="none"/>
-          <w:between w:color="auto" w:space="0" w:sz="0" w:val="none"/>
+          <w:top w:color="000000" w:space="0" w:sz="0" w:val="none"/>
+          <w:left w:color="000000" w:space="0" w:sz="0" w:val="none"/>
+          <w:bottom w:color="000000" w:space="0" w:sz="0" w:val="none"/>
+          <w:right w:color="000000" w:space="0" w:sz="0" w:val="none"/>
+          <w:between w:color="000000" w:space="0" w:sz="0" w:val="none"/>
         </w:pBdr>
         <w:spacing w:after="120" w:before="0" w:lineRule="auto"/>
         <w:rPr/>
       </w:pPr>
-      <w:bookmarkStart w:colFirst="0" w:colLast="0" w:name="_v3qrlcoxzgw9" w:id="33"/>
-      <w:bookmarkEnd w:id="33"/>
+      <w:bookmarkStart w:colFirst="0" w:colLast="0" w:name="_2bcr78yxioay" w:id="34"/>
+      <w:bookmarkEnd w:id="34"/>
+      <w:r>
+        <w:rPr>
+          <w:rtl w:val="0"/>
+        </w:rPr>
+      </w:r>
+    </w:p>
+    <w:p>
+      <w:pPr>
+        <w:pStyle w:val="Heading2"/>
+        <w:keepNext w:val="0"/>
+        <w:keepLines w:val="0"/>
+        <w:pBdr>
+          <w:top w:color="000000" w:space="0" w:sz="0" w:val="none"/>
+          <w:left w:color="000000" w:space="0" w:sz="0" w:val="none"/>
+          <w:bottom w:color="000000" w:space="0" w:sz="0" w:val="none"/>
+          <w:right w:color="000000" w:space="0" w:sz="0" w:val="none"/>
+          <w:between w:color="000000" w:space="0" w:sz="0" w:val="none"/>
+        </w:pBdr>
+        <w:spacing w:after="120" w:before="0" w:lineRule="auto"/>
+        <w:rPr/>
+      </w:pPr>
+      <w:bookmarkStart w:colFirst="0" w:colLast="0" w:name="_pfvvluc5rw2l" w:id="35"/>
+      <w:bookmarkEnd w:id="35"/>
+      <w:r>
+        <w:rPr>
+          <w:rtl w:val="0"/>
+        </w:rPr>
+      </w:r>
+    </w:p>
+    <w:p>
+      <w:pPr>
+        <w:pStyle w:val="Heading2"/>
+        <w:keepNext w:val="0"/>
+        <w:keepLines w:val="0"/>
+        <w:pBdr>
+          <w:top w:color="000000" w:space="0" w:sz="0" w:val="none"/>
+          <w:left w:color="000000" w:space="0" w:sz="0" w:val="none"/>
+          <w:bottom w:color="000000" w:space="0" w:sz="0" w:val="none"/>
+          <w:right w:color="000000" w:space="0" w:sz="0" w:val="none"/>
+          <w:between w:color="000000" w:space="0" w:sz="0" w:val="none"/>
+        </w:pBdr>
+        <w:spacing w:after="120" w:before="0" w:lineRule="auto"/>
+        <w:rPr/>
+      </w:pPr>
+      <w:bookmarkStart w:colFirst="0" w:colLast="0" w:name="_5ned36fu5vpl" w:id="36"/>
+      <w:bookmarkEnd w:id="36"/>
       <w:r>
         <w:rPr>
           <w:rtl w:val="0"/>
@@ -4222,11 +3953,11 @@
     <w:p>
       <w:pPr>
         <w:pBdr>
-          <w:top w:color="auto" w:space="0" w:sz="0" w:val="none"/>
-          <w:left w:color="auto" w:space="0" w:sz="0" w:val="none"/>
-          <w:bottom w:color="auto" w:space="0" w:sz="0" w:val="none"/>
-          <w:right w:color="auto" w:space="0" w:sz="0" w:val="none"/>
-          <w:between w:color="auto" w:space="0" w:sz="0" w:val="none"/>
+          <w:top w:color="000000" w:space="0" w:sz="0" w:val="none"/>
+          <w:left w:color="000000" w:space="0" w:sz="0" w:val="none"/>
+          <w:bottom w:color="000000" w:space="0" w:sz="0" w:val="none"/>
+          <w:right w:color="000000" w:space="0" w:sz="0" w:val="none"/>
+          <w:between w:color="000000" w:space="0" w:sz="0" w:val="none"/>
         </w:pBdr>
         <w:spacing w:after="240" w:lineRule="auto"/>
         <w:rPr>
@@ -4244,11 +3975,11 @@
     <w:p>
       <w:pPr>
         <w:pBdr>
-          <w:top w:color="auto" w:space="0" w:sz="0" w:val="none"/>
-          <w:left w:color="auto" w:space="0" w:sz="0" w:val="none"/>
-          <w:bottom w:color="auto" w:space="0" w:sz="0" w:val="none"/>
-          <w:right w:color="auto" w:space="0" w:sz="0" w:val="none"/>
-          <w:between w:color="auto" w:space="0" w:sz="0" w:val="none"/>
+          <w:top w:color="000000" w:space="0" w:sz="0" w:val="none"/>
+          <w:left w:color="000000" w:space="0" w:sz="0" w:val="none"/>
+          <w:bottom w:color="000000" w:space="0" w:sz="0" w:val="none"/>
+          <w:right w:color="000000" w:space="0" w:sz="0" w:val="none"/>
+          <w:between w:color="000000" w:space="0" w:sz="0" w:val="none"/>
         </w:pBdr>
         <w:spacing w:after="240" w:lineRule="auto"/>
         <w:rPr>
@@ -4263,151 +3994,11 @@
     </w:p>
     <w:p>
       <w:pPr>
-        <w:pBdr>
-          <w:top w:color="auto" w:space="0" w:sz="0" w:val="none"/>
-          <w:left w:color="auto" w:space="0" w:sz="0" w:val="none"/>
-          <w:bottom w:color="auto" w:space="0" w:sz="0" w:val="none"/>
-          <w:right w:color="auto" w:space="0" w:sz="0" w:val="none"/>
-          <w:between w:color="auto" w:space="0" w:sz="0" w:val="none"/>
-        </w:pBdr>
-        <w:spacing w:after="240" w:lineRule="auto"/>
-        <w:rPr>
-          <w:color w:val="1b1c1d"/>
-        </w:rPr>
-      </w:pPr>
-      <w:r>
-        <w:rPr>
-          <w:rtl w:val="0"/>
-        </w:rPr>
-      </w:r>
-    </w:p>
-    <w:p>
-      <w:pPr>
-        <w:pBdr>
-          <w:top w:color="auto" w:space="0" w:sz="0" w:val="none"/>
-          <w:left w:color="auto" w:space="0" w:sz="0" w:val="none"/>
-          <w:bottom w:color="auto" w:space="0" w:sz="0" w:val="none"/>
-          <w:right w:color="auto" w:space="0" w:sz="0" w:val="none"/>
-          <w:between w:color="auto" w:space="0" w:sz="0" w:val="none"/>
-        </w:pBdr>
-        <w:spacing w:after="240" w:lineRule="auto"/>
-        <w:rPr>
-          <w:color w:val="1b1c1d"/>
-        </w:rPr>
-      </w:pPr>
-      <w:r>
-        <w:rPr>
-          <w:rtl w:val="0"/>
-        </w:rPr>
-      </w:r>
-    </w:p>
-    <w:p>
-      <w:pPr>
-        <w:pBdr>
-          <w:top w:color="auto" w:space="0" w:sz="0" w:val="none"/>
-          <w:left w:color="auto" w:space="0" w:sz="0" w:val="none"/>
-          <w:bottom w:color="auto" w:space="0" w:sz="0" w:val="none"/>
-          <w:right w:color="auto" w:space="0" w:sz="0" w:val="none"/>
-          <w:between w:color="auto" w:space="0" w:sz="0" w:val="none"/>
-        </w:pBdr>
-        <w:spacing w:after="240" w:lineRule="auto"/>
-        <w:rPr>
-          <w:color w:val="1b1c1d"/>
-        </w:rPr>
-      </w:pPr>
-      <w:r>
-        <w:rPr>
-          <w:rtl w:val="0"/>
-        </w:rPr>
-      </w:r>
-    </w:p>
-    <w:p>
-      <w:pPr>
-        <w:pBdr>
-          <w:top w:color="auto" w:space="0" w:sz="0" w:val="none"/>
-          <w:left w:color="auto" w:space="0" w:sz="0" w:val="none"/>
-          <w:bottom w:color="auto" w:space="0" w:sz="0" w:val="none"/>
-          <w:right w:color="auto" w:space="0" w:sz="0" w:val="none"/>
-          <w:between w:color="auto" w:space="0" w:sz="0" w:val="none"/>
-        </w:pBdr>
-        <w:spacing w:after="240" w:lineRule="auto"/>
-        <w:rPr>
-          <w:color w:val="1b1c1d"/>
-        </w:rPr>
-      </w:pPr>
-      <w:r>
-        <w:rPr>
-          <w:rtl w:val="0"/>
-        </w:rPr>
-      </w:r>
-    </w:p>
-    <w:p>
-      <w:pPr>
-        <w:pBdr>
-          <w:top w:color="auto" w:space="0" w:sz="0" w:val="none"/>
-          <w:left w:color="auto" w:space="0" w:sz="0" w:val="none"/>
-          <w:bottom w:color="auto" w:space="0" w:sz="0" w:val="none"/>
-          <w:right w:color="auto" w:space="0" w:sz="0" w:val="none"/>
-          <w:between w:color="auto" w:space="0" w:sz="0" w:val="none"/>
-        </w:pBdr>
-        <w:spacing w:after="240" w:lineRule="auto"/>
-        <w:rPr>
-          <w:color w:val="1b1c1d"/>
-        </w:rPr>
-      </w:pPr>
-      <w:r>
-        <w:rPr>
-          <w:rtl w:val="0"/>
-        </w:rPr>
-      </w:r>
-    </w:p>
-    <w:p>
-      <w:pPr>
-        <w:pBdr>
-          <w:top w:color="auto" w:space="0" w:sz="0" w:val="none"/>
-          <w:left w:color="auto" w:space="0" w:sz="0" w:val="none"/>
-          <w:bottom w:color="auto" w:space="0" w:sz="0" w:val="none"/>
-          <w:right w:color="auto" w:space="0" w:sz="0" w:val="none"/>
-          <w:between w:color="auto" w:space="0" w:sz="0" w:val="none"/>
-        </w:pBdr>
-        <w:spacing w:after="240" w:lineRule="auto"/>
-        <w:rPr>
-          <w:color w:val="1b1c1d"/>
-        </w:rPr>
-      </w:pPr>
-      <w:r>
-        <w:rPr>
-          <w:rtl w:val="0"/>
-        </w:rPr>
-      </w:r>
-    </w:p>
-    <w:p>
-      <w:pPr>
-        <w:pBdr>
-          <w:top w:color="auto" w:space="0" w:sz="0" w:val="none"/>
-          <w:left w:color="auto" w:space="0" w:sz="0" w:val="none"/>
-          <w:bottom w:color="auto" w:space="0" w:sz="0" w:val="none"/>
-          <w:right w:color="auto" w:space="0" w:sz="0" w:val="none"/>
-          <w:between w:color="auto" w:space="0" w:sz="0" w:val="none"/>
-        </w:pBdr>
-        <w:spacing w:after="240" w:lineRule="auto"/>
-        <w:rPr>
-          <w:color w:val="1b1c1d"/>
-        </w:rPr>
-      </w:pPr>
-      <w:r>
-        <w:rPr>
-          <w:rtl w:val="0"/>
-        </w:rPr>
-      </w:r>
-    </w:p>
-    <w:p>
-      <w:pPr>
         <w:pStyle w:val="Heading1"/>
         <w:rPr/>
       </w:pPr>
-      <w:bookmarkStart w:colFirst="0" w:colLast="0" w:name="_x095t5jm28lz" w:id="34"/>
-      <w:bookmarkEnd w:id="34"/>
+      <w:bookmarkStart w:colFirst="0" w:colLast="0" w:name="_kepzvnosjro0" w:id="37"/>
+      <w:bookmarkEnd w:id="37"/>
       <w:r>
         <w:rPr>
           <w:rtl w:val="0"/>
@@ -4417,21 +4008,11 @@
     </w:p>
     <w:p>
       <w:pPr>
-        <w:rPr/>
-      </w:pPr>
-      <w:r>
-        <w:rPr>
-          <w:rtl w:val="0"/>
-        </w:rPr>
-      </w:r>
-    </w:p>
-    <w:p>
-      <w:pPr>
         <w:pStyle w:val="Heading2"/>
         <w:rPr/>
       </w:pPr>
-      <w:bookmarkStart w:colFirst="0" w:colLast="0" w:name="_9w0qfnrqgd9n" w:id="35"/>
-      <w:bookmarkEnd w:id="35"/>
+      <w:bookmarkStart w:colFirst="0" w:colLast="0" w:name="_iaud22alcdu" w:id="38"/>
+      <w:bookmarkEnd w:id="38"/>
       <w:r>
         <w:rPr>
           <w:rtl w:val="0"/>
@@ -4466,8 +4047,8 @@
         <w:pStyle w:val="Heading2"/>
         <w:rPr/>
       </w:pPr>
-      <w:bookmarkStart w:colFirst="0" w:colLast="0" w:name="_2yq6dmo0n7ff" w:id="36"/>
-      <w:bookmarkEnd w:id="36"/>
+      <w:bookmarkStart w:colFirst="0" w:colLast="0" w:name="_wy2ooqc8ku8e" w:id="39"/>
+      <w:bookmarkEnd w:id="39"/>
       <w:r>
         <w:rPr>
           <w:rtl w:val="0"/>
@@ -4495,11 +4076,12 @@
       <w:pPr>
         <w:numPr>
           <w:ilvl w:val="0"/>
-          <w:numId w:val="16"/>
+          <w:numId w:val="9"/>
         </w:numPr>
         <w:spacing w:after="240" w:before="240" w:lineRule="auto"/>
         <w:ind w:left="720" w:hanging="360"/>
         <w:jc w:val="both"/>
+        <w:rPr/>
       </w:pPr>
       <w:r>
         <w:rPr>
@@ -4536,11 +4118,12 @@
       <w:pPr>
         <w:numPr>
           <w:ilvl w:val="0"/>
-          <w:numId w:val="5"/>
+          <w:numId w:val="20"/>
         </w:numPr>
         <w:spacing w:after="240" w:before="240" w:lineRule="auto"/>
         <w:ind w:left="720" w:hanging="360"/>
         <w:jc w:val="both"/>
+        <w:rPr/>
       </w:pPr>
       <w:r>
         <w:rPr>
@@ -4577,11 +4160,12 @@
       <w:pPr>
         <w:numPr>
           <w:ilvl w:val="0"/>
-          <w:numId w:val="15"/>
+          <w:numId w:val="8"/>
         </w:numPr>
         <w:spacing w:after="240" w:before="240" w:lineRule="auto"/>
         <w:ind w:left="720" w:hanging="360"/>
         <w:jc w:val="both"/>
+        <w:rPr/>
       </w:pPr>
       <w:r>
         <w:rPr>
@@ -4618,11 +4202,12 @@
       <w:pPr>
         <w:numPr>
           <w:ilvl w:val="0"/>
-          <w:numId w:val="8"/>
+          <w:numId w:val="23"/>
         </w:numPr>
         <w:spacing w:after="240" w:before="240" w:lineRule="auto"/>
         <w:ind w:left="720" w:hanging="360"/>
         <w:jc w:val="both"/>
+        <w:rPr/>
       </w:pPr>
       <w:r>
         <w:rPr>
@@ -4666,46 +4251,19 @@
           <w:b w:val="1"/>
           <w:rtl w:val="0"/>
         </w:rPr>
-        <w:t xml:space="preserve">5. Em uma escala de 1 a 5, qual a importância de um sistema de reserva de </w:t>
-      </w:r>
-      <w:r>
-        <w:rPr>
-          <w:b w:val="1"/>
-          <w:rtl w:val="0"/>
-        </w:rPr>
-        <w:t xml:space="preserve">vagas</w:t>
-      </w:r>
-      <w:r>
-        <w:rPr>
-          <w:b w:val="1"/>
-          <w:rtl w:val="0"/>
-        </w:rPr>
-        <w:t xml:space="preserve">? </w:t>
-      </w:r>
-      <w:r>
-        <w:rPr>
-          <w:b w:val="1"/>
-          <w:rtl w:val="0"/>
-        </w:rPr>
-        <w:t xml:space="preserve">Pagaria mais</w:t>
-      </w:r>
-      <w:r>
-        <w:rPr>
-          <w:b w:val="1"/>
-          <w:rtl w:val="0"/>
-        </w:rPr>
-        <w:t xml:space="preserve"> por isso?</w:t>
+        <w:t xml:space="preserve">5. Em uma escala de 1 a 5, qual a importância de um sistema de reserva de vagas? Pagaria mais por isso?</w:t>
       </w:r>
     </w:p>
     <w:p>
       <w:pPr>
         <w:numPr>
           <w:ilvl w:val="0"/>
-          <w:numId w:val="1"/>
+          <w:numId w:val="2"/>
         </w:numPr>
         <w:spacing w:after="240" w:before="240" w:lineRule="auto"/>
         <w:ind w:left="720" w:hanging="360"/>
         <w:jc w:val="both"/>
+        <w:rPr/>
       </w:pPr>
       <w:r>
         <w:rPr>
@@ -4756,11 +4314,12 @@
       <w:pPr>
         <w:numPr>
           <w:ilvl w:val="0"/>
-          <w:numId w:val="4"/>
+          <w:numId w:val="19"/>
         </w:numPr>
         <w:spacing w:after="240" w:before="240" w:lineRule="auto"/>
         <w:ind w:left="720" w:hanging="360"/>
         <w:jc w:val="both"/>
+        <w:rPr/>
       </w:pPr>
       <w:r>
         <w:rPr>
@@ -4797,11 +4356,12 @@
       <w:pPr>
         <w:numPr>
           <w:ilvl w:val="0"/>
-          <w:numId w:val="10"/>
+          <w:numId w:val="3"/>
         </w:numPr>
         <w:spacing w:after="240" w:before="240" w:lineRule="auto"/>
         <w:ind w:left="720" w:hanging="360"/>
         <w:jc w:val="both"/>
+        <w:rPr/>
       </w:pPr>
       <w:r>
         <w:rPr>
@@ -4838,11 +4398,12 @@
       <w:pPr>
         <w:numPr>
           <w:ilvl w:val="0"/>
-          <w:numId w:val="3"/>
+          <w:numId w:val="18"/>
         </w:numPr>
         <w:spacing w:after="240" w:before="240" w:lineRule="auto"/>
         <w:ind w:left="720" w:hanging="360"/>
         <w:jc w:val="both"/>
+        <w:rPr/>
       </w:pPr>
       <w:r>
         <w:rPr>
@@ -4872,32 +4433,19 @@
           <w:b w:val="1"/>
           <w:rtl w:val="0"/>
         </w:rPr>
-        <w:t xml:space="preserve">9. O que </w:t>
-      </w:r>
-      <w:r>
-        <w:rPr>
-          <w:b w:val="1"/>
-          <w:rtl w:val="0"/>
-        </w:rPr>
-        <w:t xml:space="preserve">torna a entrada</w:t>
-      </w:r>
-      <w:r>
-        <w:rPr>
-          <w:b w:val="1"/>
-          <w:rtl w:val="0"/>
-        </w:rPr>
-        <w:t xml:space="preserve"> e saída mais rápida e eficiente?</w:t>
+        <w:t xml:space="preserve">9. O que torna a entrada e saída mais rápida e eficiente?</w:t>
       </w:r>
     </w:p>
     <w:p>
       <w:pPr>
         <w:numPr>
           <w:ilvl w:val="0"/>
-          <w:numId w:val="17"/>
+          <w:numId w:val="10"/>
         </w:numPr>
         <w:spacing w:after="240" w:before="240" w:lineRule="auto"/>
         <w:ind w:left="720" w:hanging="360"/>
         <w:jc w:val="both"/>
+        <w:rPr/>
       </w:pPr>
       <w:r>
         <w:rPr>
@@ -4934,11 +4482,12 @@
       <w:pPr>
         <w:numPr>
           <w:ilvl w:val="0"/>
-          <w:numId w:val="14"/>
+          <w:numId w:val="7"/>
         </w:numPr>
         <w:spacing w:after="240" w:before="240" w:lineRule="auto"/>
         <w:ind w:left="720" w:hanging="360"/>
         <w:jc w:val="both"/>
+        <w:rPr/>
       </w:pPr>
       <w:r>
         <w:rPr>
@@ -4972,8 +4521,8 @@
         <w:spacing w:after="240" w:before="240" w:lineRule="auto"/>
         <w:rPr/>
       </w:pPr>
-      <w:bookmarkStart w:colFirst="0" w:colLast="0" w:name="_yig7gmo5513h" w:id="37"/>
-      <w:bookmarkEnd w:id="37"/>
+      <w:bookmarkStart w:colFirst="0" w:colLast="0" w:name="_jcigq0secv5z" w:id="40"/>
+      <w:bookmarkEnd w:id="40"/>
       <w:r>
         <w:rPr>
           <w:rtl w:val="0"/>
@@ -5019,193 +4568,13 @@
     </w:p>
     <w:p>
       <w:pPr>
+        <w:pStyle w:val="Heading2"/>
         <w:rPr>
           <w:color w:val="1b1c1d"/>
         </w:rPr>
       </w:pPr>
-      <w:r>
-        <w:rPr>
-          <w:rtl w:val="0"/>
-        </w:rPr>
-      </w:r>
-    </w:p>
-    <w:p>
-      <w:pPr>
-        <w:rPr>
-          <w:color w:val="1b1c1d"/>
-        </w:rPr>
-      </w:pPr>
-      <w:r>
-        <w:rPr>
-          <w:rtl w:val="0"/>
-        </w:rPr>
-      </w:r>
-    </w:p>
-    <w:p>
-      <w:pPr>
-        <w:rPr>
-          <w:color w:val="1b1c1d"/>
-        </w:rPr>
-      </w:pPr>
-      <w:r>
-        <w:rPr>
-          <w:rtl w:val="0"/>
-        </w:rPr>
-      </w:r>
-    </w:p>
-    <w:p>
-      <w:pPr>
-        <w:rPr>
-          <w:color w:val="1b1c1d"/>
-        </w:rPr>
-      </w:pPr>
-      <w:r>
-        <w:rPr>
-          <w:rtl w:val="0"/>
-        </w:rPr>
-      </w:r>
-    </w:p>
-    <w:p>
-      <w:pPr>
-        <w:rPr>
-          <w:color w:val="1b1c1d"/>
-        </w:rPr>
-      </w:pPr>
-      <w:r>
-        <w:rPr>
-          <w:rtl w:val="0"/>
-        </w:rPr>
-      </w:r>
-    </w:p>
-    <w:p>
-      <w:pPr>
-        <w:rPr>
-          <w:color w:val="1b1c1d"/>
-        </w:rPr>
-      </w:pPr>
-      <w:r>
-        <w:rPr>
-          <w:rtl w:val="0"/>
-        </w:rPr>
-      </w:r>
-    </w:p>
-    <w:p>
-      <w:pPr>
-        <w:rPr>
-          <w:color w:val="1b1c1d"/>
-        </w:rPr>
-      </w:pPr>
-      <w:r>
-        <w:rPr>
-          <w:rtl w:val="0"/>
-        </w:rPr>
-      </w:r>
-    </w:p>
-    <w:p>
-      <w:pPr>
-        <w:rPr>
-          <w:color w:val="1b1c1d"/>
-        </w:rPr>
-      </w:pPr>
-      <w:r>
-        <w:rPr>
-          <w:rtl w:val="0"/>
-        </w:rPr>
-      </w:r>
-    </w:p>
-    <w:p>
-      <w:pPr>
-        <w:rPr>
-          <w:color w:val="1b1c1d"/>
-        </w:rPr>
-      </w:pPr>
-      <w:r>
-        <w:rPr>
-          <w:rtl w:val="0"/>
-        </w:rPr>
-      </w:r>
-    </w:p>
-    <w:p>
-      <w:pPr>
-        <w:rPr>
-          <w:color w:val="1b1c1d"/>
-        </w:rPr>
-      </w:pPr>
-      <w:r>
-        <w:rPr>
-          <w:rtl w:val="0"/>
-        </w:rPr>
-      </w:r>
-    </w:p>
-    <w:p>
-      <w:pPr>
-        <w:rPr>
-          <w:color w:val="1b1c1d"/>
-        </w:rPr>
-      </w:pPr>
-      <w:r>
-        <w:rPr>
-          <w:rtl w:val="0"/>
-        </w:rPr>
-      </w:r>
-    </w:p>
-    <w:p>
-      <w:pPr>
-        <w:rPr>
-          <w:color w:val="1b1c1d"/>
-        </w:rPr>
-      </w:pPr>
-      <w:r>
-        <w:rPr>
-          <w:rtl w:val="0"/>
-        </w:rPr>
-      </w:r>
-    </w:p>
-    <w:p>
-      <w:pPr>
-        <w:rPr>
-          <w:color w:val="1b1c1d"/>
-        </w:rPr>
-      </w:pPr>
-      <w:r>
-        <w:rPr>
-          <w:rtl w:val="0"/>
-        </w:rPr>
-      </w:r>
-    </w:p>
-    <w:p>
-      <w:pPr>
-        <w:rPr>
-          <w:color w:val="1b1c1d"/>
-        </w:rPr>
-      </w:pPr>
-      <w:r>
-        <w:rPr>
-          <w:rtl w:val="0"/>
-        </w:rPr>
-      </w:r>
-    </w:p>
-    <w:p>
-      <w:pPr>
-        <w:rPr>
-          <w:color w:val="1b1c1d"/>
-        </w:rPr>
-      </w:pPr>
-      <w:r>
-        <w:rPr>
-          <w:rtl w:val="0"/>
-        </w:rPr>
-      </w:r>
-    </w:p>
-    <w:p>
-      <w:pPr>
-        <w:pStyle w:val="Heading2"/>
-        <w:rPr>
-          <w:color w:val="1b1c1d"/>
-        </w:rPr>
-      </w:pPr>
-      <w:bookmarkStart w:colFirst="0" w:colLast="0" w:name="_kopm8gu8kbp5" w:id="38"/>
-      <w:bookmarkEnd w:id="38"/>
+      <w:bookmarkStart w:colFirst="0" w:colLast="0" w:name="_5c21wxevzvje" w:id="41"/>
+      <w:bookmarkEnd w:id="41"/>
       <w:r>
         <w:rPr>
           <w:color w:val="1b1c1d"/>
@@ -5231,25 +4600,13 @@
     </w:p>
     <w:p>
       <w:pPr>
+        <w:pStyle w:val="Heading2"/>
         <w:rPr>
           <w:color w:val="1b1c1d"/>
         </w:rPr>
       </w:pPr>
-      <w:r>
-        <w:rPr>
-          <w:rtl w:val="0"/>
-        </w:rPr>
-      </w:r>
-    </w:p>
-    <w:p>
-      <w:pPr>
-        <w:pStyle w:val="Heading2"/>
-        <w:rPr>
-          <w:color w:val="1b1c1d"/>
-        </w:rPr>
-      </w:pPr>
-      <w:bookmarkStart w:colFirst="0" w:colLast="0" w:name="_vy8fsxxexlax" w:id="39"/>
-      <w:bookmarkEnd w:id="39"/>
+      <w:bookmarkStart w:colFirst="0" w:colLast="0" w:name="_4q9n8k887tnl" w:id="42"/>
+      <w:bookmarkEnd w:id="42"/>
       <w:r>
         <w:rPr>
           <w:color w:val="1b1c1d"/>
@@ -5737,8 +5094,8 @@
   <w:abstractNum w:abstractNumId="5">
     <w:lvl w:ilvl="0">
       <w:start w:val="1"/>
-      <w:numFmt w:val="bullet"/>
-      <w:lvlText w:val="●"/>
+      <w:numFmt w:val="decimal"/>
+      <w:lvlText w:val="%1."/>
       <w:lvlJc w:val="left"/>
       <w:pPr>
         <w:ind w:left="720" w:hanging="360"/>
@@ -5749,8 +5106,8 @@
     </w:lvl>
     <w:lvl w:ilvl="1">
       <w:start w:val="1"/>
-      <w:numFmt w:val="bullet"/>
-      <w:lvlText w:val="○"/>
+      <w:numFmt w:val="lowerLetter"/>
+      <w:lvlText w:val="%2."/>
       <w:lvlJc w:val="left"/>
       <w:pPr>
         <w:ind w:left="1440" w:hanging="360"/>
@@ -5761,8 +5118,8 @@
     </w:lvl>
     <w:lvl w:ilvl="2">
       <w:start w:val="1"/>
-      <w:numFmt w:val="bullet"/>
-      <w:lvlText w:val="■"/>
+      <w:numFmt w:val="lowerRoman"/>
+      <w:lvlText w:val="%3."/>
       <w:lvlJc w:val="left"/>
       <w:pPr>
         <w:ind w:left="2160" w:hanging="360"/>
@@ -5773,8 +5130,8 @@
     </w:lvl>
     <w:lvl w:ilvl="3">
       <w:start w:val="1"/>
-      <w:numFmt w:val="bullet"/>
-      <w:lvlText w:val="●"/>
+      <w:numFmt w:val="decimal"/>
+      <w:lvlText w:val="%4."/>
       <w:lvlJc w:val="left"/>
       <w:pPr>
         <w:ind w:left="2880" w:hanging="360"/>
@@ -5785,8 +5142,8 @@
     </w:lvl>
     <w:lvl w:ilvl="4">
       <w:start w:val="1"/>
-      <w:numFmt w:val="bullet"/>
-      <w:lvlText w:val="○"/>
+      <w:numFmt w:val="lowerLetter"/>
+      <w:lvlText w:val="%5."/>
       <w:lvlJc w:val="left"/>
       <w:pPr>
         <w:ind w:left="3600" w:hanging="360"/>
@@ -5797,8 +5154,8 @@
     </w:lvl>
     <w:lvl w:ilvl="5">
       <w:start w:val="1"/>
-      <w:numFmt w:val="bullet"/>
-      <w:lvlText w:val="■"/>
+      <w:numFmt w:val="lowerRoman"/>
+      <w:lvlText w:val="%6."/>
       <w:lvlJc w:val="left"/>
       <w:pPr>
         <w:ind w:left="4320" w:hanging="360"/>
@@ -5809,8 +5166,8 @@
     </w:lvl>
     <w:lvl w:ilvl="6">
       <w:start w:val="1"/>
-      <w:numFmt w:val="bullet"/>
-      <w:lvlText w:val="●"/>
+      <w:numFmt w:val="decimal"/>
+      <w:lvlText w:val="%7."/>
       <w:lvlJc w:val="left"/>
       <w:pPr>
         <w:ind w:left="5040" w:hanging="360"/>
@@ -5821,8 +5178,8 @@
     </w:lvl>
     <w:lvl w:ilvl="7">
       <w:start w:val="1"/>
-      <w:numFmt w:val="bullet"/>
-      <w:lvlText w:val="○"/>
+      <w:numFmt w:val="lowerLetter"/>
+      <w:lvlText w:val="%8."/>
       <w:lvlJc w:val="left"/>
       <w:pPr>
         <w:ind w:left="5760" w:hanging="360"/>
@@ -5833,8 +5190,8 @@
     </w:lvl>
     <w:lvl w:ilvl="8">
       <w:start w:val="1"/>
-      <w:numFmt w:val="bullet"/>
-      <w:lvlText w:val="■"/>
+      <w:numFmt w:val="lowerRoman"/>
+      <w:lvlText w:val="%9."/>
       <w:lvlJc w:val="left"/>
       <w:pPr>
         <w:ind w:left="6480" w:hanging="360"/>
@@ -6507,8 +5864,8 @@
   <w:abstractNum w:abstractNumId="12">
     <w:lvl w:ilvl="0">
       <w:start w:val="1"/>
-      <w:numFmt w:val="decimal"/>
-      <w:lvlText w:val="%1."/>
+      <w:numFmt w:val="bullet"/>
+      <w:lvlText w:val="●"/>
       <w:lvlJc w:val="left"/>
       <w:pPr>
         <w:ind w:left="720" w:hanging="360"/>
@@ -6519,8 +5876,8 @@
     </w:lvl>
     <w:lvl w:ilvl="1">
       <w:start w:val="1"/>
-      <w:numFmt w:val="lowerLetter"/>
-      <w:lvlText w:val="%2."/>
+      <w:numFmt w:val="bullet"/>
+      <w:lvlText w:val="○"/>
       <w:lvlJc w:val="left"/>
       <w:pPr>
         <w:ind w:left="1440" w:hanging="360"/>
@@ -6531,8 +5888,8 @@
     </w:lvl>
     <w:lvl w:ilvl="2">
       <w:start w:val="1"/>
-      <w:numFmt w:val="lowerRoman"/>
-      <w:lvlText w:val="%3."/>
+      <w:numFmt w:val="bullet"/>
+      <w:lvlText w:val="■"/>
       <w:lvlJc w:val="left"/>
       <w:pPr>
         <w:ind w:left="2160" w:hanging="360"/>
@@ -6543,8 +5900,8 @@
     </w:lvl>
     <w:lvl w:ilvl="3">
       <w:start w:val="1"/>
-      <w:numFmt w:val="decimal"/>
-      <w:lvlText w:val="%4."/>
+      <w:numFmt w:val="bullet"/>
+      <w:lvlText w:val="●"/>
       <w:lvlJc w:val="left"/>
       <w:pPr>
         <w:ind w:left="2880" w:hanging="360"/>
@@ -6555,8 +5912,8 @@
     </w:lvl>
     <w:lvl w:ilvl="4">
       <w:start w:val="1"/>
-      <w:numFmt w:val="lowerLetter"/>
-      <w:lvlText w:val="%5."/>
+      <w:numFmt w:val="bullet"/>
+      <w:lvlText w:val="○"/>
       <w:lvlJc w:val="left"/>
       <w:pPr>
         <w:ind w:left="3600" w:hanging="360"/>
@@ -6567,8 +5924,8 @@
     </w:lvl>
     <w:lvl w:ilvl="5">
       <w:start w:val="1"/>
-      <w:numFmt w:val="lowerRoman"/>
-      <w:lvlText w:val="%6."/>
+      <w:numFmt w:val="bullet"/>
+      <w:lvlText w:val="■"/>
       <w:lvlJc w:val="left"/>
       <w:pPr>
         <w:ind w:left="4320" w:hanging="360"/>
@@ -6579,8 +5936,8 @@
     </w:lvl>
     <w:lvl w:ilvl="6">
       <w:start w:val="1"/>
-      <w:numFmt w:val="decimal"/>
-      <w:lvlText w:val="%7."/>
+      <w:numFmt w:val="bullet"/>
+      <w:lvlText w:val="●"/>
       <w:lvlJc w:val="left"/>
       <w:pPr>
         <w:ind w:left="5040" w:hanging="360"/>
@@ -6591,8 +5948,8 @@
     </w:lvl>
     <w:lvl w:ilvl="7">
       <w:start w:val="1"/>
-      <w:numFmt w:val="lowerLetter"/>
-      <w:lvlText w:val="%8."/>
+      <w:numFmt w:val="bullet"/>
+      <w:lvlText w:val="○"/>
       <w:lvlJc w:val="left"/>
       <w:pPr>
         <w:ind w:left="5760" w:hanging="360"/>
@@ -6603,8 +5960,8 @@
     </w:lvl>
     <w:lvl w:ilvl="8">
       <w:start w:val="1"/>
-      <w:numFmt w:val="lowerRoman"/>
-      <w:lvlText w:val="%9."/>
+      <w:numFmt w:val="bullet"/>
+      <w:lvlText w:val="■"/>
       <w:lvlJc w:val="left"/>
       <w:pPr>
         <w:ind w:left="6480" w:hanging="360"/>
@@ -7715,6 +7072,116 @@
     </w:lvl>
   </w:abstractNum>
   <w:abstractNum w:abstractNumId="23">
+    <w:lvl w:ilvl="0">
+      <w:start w:val="1"/>
+      <w:numFmt w:val="bullet"/>
+      <w:lvlText w:val="●"/>
+      <w:lvlJc w:val="left"/>
+      <w:pPr>
+        <w:ind w:left="720" w:hanging="360"/>
+      </w:pPr>
+      <w:rPr>
+        <w:u w:val="none"/>
+      </w:rPr>
+    </w:lvl>
+    <w:lvl w:ilvl="1">
+      <w:start w:val="1"/>
+      <w:numFmt w:val="bullet"/>
+      <w:lvlText w:val="○"/>
+      <w:lvlJc w:val="left"/>
+      <w:pPr>
+        <w:ind w:left="1440" w:hanging="360"/>
+      </w:pPr>
+      <w:rPr>
+        <w:u w:val="none"/>
+      </w:rPr>
+    </w:lvl>
+    <w:lvl w:ilvl="2">
+      <w:start w:val="1"/>
+      <w:numFmt w:val="bullet"/>
+      <w:lvlText w:val="■"/>
+      <w:lvlJc w:val="left"/>
+      <w:pPr>
+        <w:ind w:left="2160" w:hanging="360"/>
+      </w:pPr>
+      <w:rPr>
+        <w:u w:val="none"/>
+      </w:rPr>
+    </w:lvl>
+    <w:lvl w:ilvl="3">
+      <w:start w:val="1"/>
+      <w:numFmt w:val="bullet"/>
+      <w:lvlText w:val="●"/>
+      <w:lvlJc w:val="left"/>
+      <w:pPr>
+        <w:ind w:left="2880" w:hanging="360"/>
+      </w:pPr>
+      <w:rPr>
+        <w:u w:val="none"/>
+      </w:rPr>
+    </w:lvl>
+    <w:lvl w:ilvl="4">
+      <w:start w:val="1"/>
+      <w:numFmt w:val="bullet"/>
+      <w:lvlText w:val="○"/>
+      <w:lvlJc w:val="left"/>
+      <w:pPr>
+        <w:ind w:left="3600" w:hanging="360"/>
+      </w:pPr>
+      <w:rPr>
+        <w:u w:val="none"/>
+      </w:rPr>
+    </w:lvl>
+    <w:lvl w:ilvl="5">
+      <w:start w:val="1"/>
+      <w:numFmt w:val="bullet"/>
+      <w:lvlText w:val="■"/>
+      <w:lvlJc w:val="left"/>
+      <w:pPr>
+        <w:ind w:left="4320" w:hanging="360"/>
+      </w:pPr>
+      <w:rPr>
+        <w:u w:val="none"/>
+      </w:rPr>
+    </w:lvl>
+    <w:lvl w:ilvl="6">
+      <w:start w:val="1"/>
+      <w:numFmt w:val="bullet"/>
+      <w:lvlText w:val="●"/>
+      <w:lvlJc w:val="left"/>
+      <w:pPr>
+        <w:ind w:left="5040" w:hanging="360"/>
+      </w:pPr>
+      <w:rPr>
+        <w:u w:val="none"/>
+      </w:rPr>
+    </w:lvl>
+    <w:lvl w:ilvl="7">
+      <w:start w:val="1"/>
+      <w:numFmt w:val="bullet"/>
+      <w:lvlText w:val="○"/>
+      <w:lvlJc w:val="left"/>
+      <w:pPr>
+        <w:ind w:left="5760" w:hanging="360"/>
+      </w:pPr>
+      <w:rPr>
+        <w:u w:val="none"/>
+      </w:rPr>
+    </w:lvl>
+    <w:lvl w:ilvl="8">
+      <w:start w:val="1"/>
+      <w:numFmt w:val="bullet"/>
+      <w:lvlText w:val="■"/>
+      <w:lvlJc w:val="left"/>
+      <w:pPr>
+        <w:ind w:left="6480" w:hanging="360"/>
+      </w:pPr>
+      <w:rPr>
+        <w:u w:val="none"/>
+      </w:rPr>
+    </w:lvl>
+  </w:abstractNum>
+  <w:abstractNum w:abstractNumId="24">
     <w:lvl w:ilvl="0">
       <w:start w:val="1"/>
       <w:numFmt w:val="bullet"/>
@@ -7892,6 +7359,9 @@
   </w:num>
   <w:num w:numId="23">
     <w:abstractNumId w:val="23"/>
+  </w:num>
+  <w:num w:numId="24">
+    <w:abstractNumId w:val="24"/>
   </w:num>
 </w:numbering>
 </file>
